--- a/PI - Sucata de Ouro.docx
+++ b/PI - Sucata de Ouro.docx
@@ -4651,6 +4651,95 @@
           </w:p>
         </w:tc>
       </w:tr>
+      <w:tr>
+        <w:trPr>
+          <w:trHeight w:val="794"/>
+        </w:trPr>
+        <w:tc>
+          <w:tcPr>
+            <w:tcW w:w="2024" w:type="dxa"/>
+            <w:tcBorders>
+              <w:top w:val="single" w:sz="6" w:space="0" w:color="auto"/>
+              <w:left w:val="single" w:sz="6" w:space="0" w:color="auto"/>
+              <w:bottom w:val="single" w:sz="6" w:space="0" w:color="auto"/>
+              <w:right w:val="single" w:sz="6" w:space="0" w:color="auto"/>
+            </w:tcBorders>
+            <w:vAlign w:val="center"/>
+          </w:tcPr>
+          <w:p>
+            <w:pPr>
+              <w:pStyle w:val="Tabletext"/>
+              <w:jc w:val="center"/>
+            </w:pPr>
+            <w:r>
+              <w:t>12/06/2024</w:t>
+            </w:r>
+          </w:p>
+        </w:tc>
+        <w:tc>
+          <w:tcPr>
+            <w:tcW w:w="1330" w:type="dxa"/>
+            <w:tcBorders>
+              <w:top w:val="single" w:sz="6" w:space="0" w:color="auto"/>
+              <w:left w:val="single" w:sz="6" w:space="0" w:color="auto"/>
+              <w:bottom w:val="single" w:sz="6" w:space="0" w:color="auto"/>
+              <w:right w:val="single" w:sz="6" w:space="0" w:color="auto"/>
+            </w:tcBorders>
+            <w:vAlign w:val="center"/>
+          </w:tcPr>
+          <w:p>
+            <w:pPr>
+              <w:pStyle w:val="Tabletext"/>
+              <w:jc w:val="center"/>
+            </w:pPr>
+            <w:r>
+              <w:t>0.22</w:t>
+            </w:r>
+          </w:p>
+        </w:tc>
+        <w:tc>
+          <w:tcPr>
+            <w:tcW w:w="3846" w:type="dxa"/>
+            <w:tcBorders>
+              <w:top w:val="single" w:sz="6" w:space="0" w:color="auto"/>
+              <w:left w:val="single" w:sz="6" w:space="0" w:color="auto"/>
+              <w:bottom w:val="single" w:sz="6" w:space="0" w:color="auto"/>
+              <w:right w:val="single" w:sz="6" w:space="0" w:color="auto"/>
+            </w:tcBorders>
+            <w:vAlign w:val="center"/>
+          </w:tcPr>
+          <w:p>
+            <w:pPr>
+              <w:pStyle w:val="Tabletext"/>
+              <w:jc w:val="center"/>
+            </w:pPr>
+            <w:r>
+              <w:t>Revisão e adição de tópicos finais</w:t>
+            </w:r>
+          </w:p>
+        </w:tc>
+        <w:tc>
+          <w:tcPr>
+            <w:tcW w:w="2295" w:type="dxa"/>
+            <w:tcBorders>
+              <w:top w:val="single" w:sz="6" w:space="0" w:color="auto"/>
+              <w:left w:val="single" w:sz="6" w:space="0" w:color="auto"/>
+              <w:bottom w:val="single" w:sz="6" w:space="0" w:color="auto"/>
+              <w:right w:val="single" w:sz="6" w:space="0" w:color="auto"/>
+            </w:tcBorders>
+            <w:vAlign w:val="center"/>
+          </w:tcPr>
+          <w:p>
+            <w:pPr>
+              <w:pStyle w:val="Tabletext"/>
+              <w:jc w:val="center"/>
+            </w:pPr>
+            <w:r>
+              <w:t>Lucas Gomes</w:t>
+            </w:r>
+          </w:p>
+        </w:tc>
+      </w:tr>
     </w:tbl>
     <w:p/>
     <w:p>
@@ -4818,7 +4907,6 @@
           <w:docPartUnique/>
         </w:docPartObj>
       </w:sdtPr>
-      <w:sdtEndPr/>
       <w:sdtContent>
         <w:p>
           <w:pPr>
@@ -18171,21 +18259,7 @@
               <w:rPr>
                 <w:color w:val="auto"/>
               </w:rPr>
-              <w:t xml:space="preserve">Operação com </w:t>
-            </w:r>
-            <w:proofErr w:type="spellStart"/>
-            <w:r>
-              <w:rPr>
-                <w:color w:val="auto"/>
-              </w:rPr>
-              <w:t>API’s</w:t>
-            </w:r>
-            <w:proofErr w:type="spellEnd"/>
-            <w:r>
-              <w:rPr>
-                <w:color w:val="auto"/>
-              </w:rPr>
-              <w:t xml:space="preserve"> de política prática e rápida</w:t>
+              <w:t>Operação com API’s de política prática e rápida</w:t>
             </w:r>
           </w:p>
         </w:tc>
@@ -19180,6 +19254,24 @@
           <w:iCs w:val="0"/>
           <w:color w:val="000000" w:themeColor="text1"/>
         </w:rPr>
+        <w:tab/>
+      </w:r>
+      <w:r>
+        <w:rPr>
+          <w:rFonts w:eastAsia="Arial" w:cs="Arial"/>
+          <w:i w:val="0"/>
+          <w:iCs w:val="0"/>
+          <w:color w:val="000000" w:themeColor="text1"/>
+        </w:rPr>
+        <w:tab/>
+      </w:r>
+      <w:r>
+        <w:rPr>
+          <w:rFonts w:eastAsia="Arial" w:cs="Arial"/>
+          <w:i w:val="0"/>
+          <w:iCs w:val="0"/>
+          <w:color w:val="000000" w:themeColor="text1"/>
+        </w:rPr>
         <w:t>Esse caso de uso inicia quando o cliente faz o login/cadastro.</w:t>
       </w:r>
       <w:r>
@@ -19583,27 +19675,7 @@
                 <w:sz w:val="22"/>
                 <w:szCs w:val="22"/>
               </w:rPr>
-              <w:t xml:space="preserve">Este caso de uso descreve as etapas percorridas por um cliente/empresas para abrir ou </w:t>
-            </w:r>
-            <w:proofErr w:type="spellStart"/>
-            <w:r>
-              <w:rPr>
-                <w:rFonts w:ascii="Verdana" w:eastAsia="Verdana" w:hAnsi="Verdana" w:cs="Verdana"/>
-                <w:color w:val="444444"/>
-                <w:sz w:val="22"/>
-                <w:szCs w:val="22"/>
-              </w:rPr>
-              <w:t>logar</w:t>
-            </w:r>
-            <w:proofErr w:type="spellEnd"/>
-            <w:r>
-              <w:rPr>
-                <w:rFonts w:ascii="Verdana" w:eastAsia="Verdana" w:hAnsi="Verdana" w:cs="Verdana"/>
-                <w:color w:val="444444"/>
-                <w:sz w:val="22"/>
-                <w:szCs w:val="22"/>
-              </w:rPr>
-              <w:t xml:space="preserve"> em uma conta</w:t>
+              <w:t>Este caso de uso descreve as etapas percorridas por um cliente/empresas para abrir ou logar em uma conta</w:t>
             </w:r>
           </w:p>
         </w:tc>
@@ -21434,7 +21506,6 @@
               <w:t xml:space="preserve">A empresa deve estar </w:t>
             </w:r>
             <w:bookmarkStart w:id="110" w:name="_Int_0LhtxpYy"/>
-            <w:proofErr w:type="gramStart"/>
             <w:r>
               <w:rPr>
                 <w:rFonts w:ascii="Verdana" w:eastAsia="Verdana" w:hAnsi="Verdana" w:cs="Verdana"/>
@@ -21445,7 +21516,6 @@
               <w:t>próximo</w:t>
             </w:r>
             <w:bookmarkEnd w:id="110"/>
-            <w:proofErr w:type="gramEnd"/>
             <w:r>
               <w:rPr>
                 <w:rFonts w:ascii="Verdana" w:eastAsia="Verdana" w:hAnsi="Verdana" w:cs="Verdana"/>
@@ -22209,19 +22279,8 @@
                 <w:sz w:val="22"/>
                 <w:szCs w:val="22"/>
               </w:rPr>
-              <w:t xml:space="preserve">Cliente deve ter alguma conexão </w:t>
-            </w:r>
-            <w:proofErr w:type="spellStart"/>
-            <w:r>
-              <w:rPr>
-                <w:rFonts w:ascii="Verdana" w:eastAsia="Verdana" w:hAnsi="Verdana" w:cs="Verdana"/>
-                <w:color w:val="444444"/>
-                <w:sz w:val="22"/>
-                <w:szCs w:val="22"/>
-              </w:rPr>
-              <w:t>wi-fi</w:t>
-            </w:r>
-            <w:proofErr w:type="spellEnd"/>
+              <w:t>Cliente deve ter alguma conexão wi-fi</w:t>
+            </w:r>
           </w:p>
         </w:tc>
       </w:tr>
@@ -22457,19 +22516,8 @@
                 <w:sz w:val="22"/>
                 <w:szCs w:val="22"/>
               </w:rPr>
-              <w:t xml:space="preserve">2 Verifica se o cliente possui conexão </w:t>
-            </w:r>
-            <w:proofErr w:type="spellStart"/>
-            <w:r>
-              <w:rPr>
-                <w:rFonts w:ascii="Verdana" w:eastAsia="Verdana" w:hAnsi="Verdana" w:cs="Verdana"/>
-                <w:color w:val="444444"/>
-                <w:sz w:val="22"/>
-                <w:szCs w:val="22"/>
-              </w:rPr>
-              <w:t>wi-fi</w:t>
-            </w:r>
-            <w:proofErr w:type="spellEnd"/>
+              <w:t>2 Verifica se o cliente possui conexão wi-fi</w:t>
+            </w:r>
           </w:p>
         </w:tc>
       </w:tr>
@@ -22588,15 +22636,44 @@
               </w:rPr>
             </w:pPr>
           </w:p>
+          <w:p>
+            <w:pPr>
+              <w:rPr>
+                <w:rFonts w:ascii="Verdana" w:eastAsia="Verdana" w:hAnsi="Verdana" w:cs="Verdana"/>
+                <w:color w:val="444444"/>
+                <w:sz w:val="22"/>
+                <w:szCs w:val="22"/>
+              </w:rPr>
+            </w:pPr>
+          </w:p>
+          <w:p>
+            <w:pPr>
+              <w:rPr>
+                <w:rFonts w:ascii="Verdana" w:eastAsia="Verdana" w:hAnsi="Verdana" w:cs="Verdana"/>
+                <w:color w:val="444444"/>
+                <w:sz w:val="22"/>
+                <w:szCs w:val="22"/>
+              </w:rPr>
+            </w:pPr>
+          </w:p>
         </w:tc>
       </w:tr>
     </w:tbl>
     <w:p>
       <w:pPr>
         <w:pStyle w:val="Ttulo3"/>
+        <w:numPr>
+          <w:ilvl w:val="0"/>
+          <w:numId w:val="0"/>
+        </w:numPr>
       </w:pPr>
       <w:bookmarkStart w:id="112" w:name="_Toc1457164983"/>
       <w:bookmarkStart w:id="113" w:name="_Toc169125241"/>
+    </w:p>
+    <w:p>
+      <w:pPr>
+        <w:pStyle w:val="Ttulo3"/>
+      </w:pPr>
       <w:r>
         <w:t>Especificação</w:t>
       </w:r>
@@ -22992,19 +23069,8 @@
                 <w:sz w:val="22"/>
                 <w:szCs w:val="22"/>
               </w:rPr>
-              <w:t xml:space="preserve"> conexão </w:t>
-            </w:r>
-            <w:proofErr w:type="spellStart"/>
-            <w:r>
-              <w:rPr>
-                <w:rFonts w:ascii="Verdana" w:eastAsia="Verdana" w:hAnsi="Verdana" w:cs="Verdana"/>
-                <w:color w:val="444444"/>
-                <w:sz w:val="22"/>
-                <w:szCs w:val="22"/>
-              </w:rPr>
-              <w:t>wi-fi</w:t>
-            </w:r>
-            <w:proofErr w:type="spellEnd"/>
+              <w:t xml:space="preserve"> conexão wi-fi</w:t>
+            </w:r>
           </w:p>
         </w:tc>
       </w:tr>
@@ -23239,19 +23305,8 @@
                 <w:sz w:val="22"/>
                 <w:szCs w:val="22"/>
               </w:rPr>
-              <w:t xml:space="preserve">2 Verifica se o cliente possui conexão </w:t>
-            </w:r>
-            <w:proofErr w:type="spellStart"/>
-            <w:r>
-              <w:rPr>
-                <w:rFonts w:ascii="Verdana" w:eastAsia="Verdana" w:hAnsi="Verdana" w:cs="Verdana"/>
-                <w:color w:val="444444"/>
-                <w:sz w:val="22"/>
-                <w:szCs w:val="22"/>
-              </w:rPr>
-              <w:t>wi-fi</w:t>
-            </w:r>
-            <w:proofErr w:type="spellEnd"/>
+              <w:t>2 Verifica se o cliente possui conexão wi-fi</w:t>
+            </w:r>
           </w:p>
         </w:tc>
       </w:tr>
@@ -23664,6 +23719,7 @@
                 <w:sz w:val="22"/>
                 <w:szCs w:val="22"/>
               </w:rPr>
+              <w:lastRenderedPageBreak/>
               <w:t>Resumo</w:t>
             </w:r>
           </w:p>
@@ -23723,7 +23779,6 @@
                 <w:sz w:val="22"/>
                 <w:szCs w:val="22"/>
               </w:rPr>
-              <w:lastRenderedPageBreak/>
               <w:t>Pré-condição</w:t>
             </w:r>
           </w:p>
@@ -23751,19 +23806,8 @@
                 <w:sz w:val="22"/>
                 <w:szCs w:val="22"/>
               </w:rPr>
-              <w:t xml:space="preserve">Cliente ter conexão </w:t>
-            </w:r>
-            <w:proofErr w:type="spellStart"/>
-            <w:r>
-              <w:rPr>
-                <w:rFonts w:ascii="Verdana" w:eastAsia="Verdana" w:hAnsi="Verdana" w:cs="Verdana"/>
-                <w:color w:val="444444"/>
-                <w:sz w:val="22"/>
-                <w:szCs w:val="22"/>
-              </w:rPr>
-              <w:t>wi-fi</w:t>
-            </w:r>
-            <w:proofErr w:type="spellEnd"/>
+              <w:t>Cliente ter conexão wi-fi</w:t>
+            </w:r>
           </w:p>
         </w:tc>
       </w:tr>
@@ -23998,19 +24042,8 @@
                 <w:sz w:val="22"/>
                 <w:szCs w:val="22"/>
               </w:rPr>
-              <w:t xml:space="preserve">2 Verifica se o cliente possui conexão </w:t>
-            </w:r>
-            <w:proofErr w:type="spellStart"/>
-            <w:r>
-              <w:rPr>
-                <w:rFonts w:ascii="Verdana" w:eastAsia="Verdana" w:hAnsi="Verdana" w:cs="Verdana"/>
-                <w:color w:val="444444"/>
-                <w:sz w:val="22"/>
-                <w:szCs w:val="22"/>
-              </w:rPr>
-              <w:t>wi-fi</w:t>
-            </w:r>
-            <w:proofErr w:type="spellEnd"/>
+              <w:t>2 Verifica se o cliente possui conexão wi-fi</w:t>
+            </w:r>
           </w:p>
         </w:tc>
       </w:tr>
@@ -24984,6 +25017,7 @@
                 <w:sz w:val="22"/>
                 <w:szCs w:val="22"/>
               </w:rPr>
+              <w:lastRenderedPageBreak/>
               <w:t>Atores Secundários</w:t>
             </w:r>
           </w:p>
@@ -25102,7 +25136,6 @@
                 <w:sz w:val="22"/>
                 <w:szCs w:val="22"/>
               </w:rPr>
-              <w:lastRenderedPageBreak/>
               <w:t>Pré-condição</w:t>
             </w:r>
           </w:p>
@@ -26456,7 +26489,6 @@
       <w:bookmarkStart w:id="122" w:name="_Toc882894294"/>
       <w:bookmarkStart w:id="123" w:name="_Toc169125246"/>
       <w:r>
-        <w:lastRenderedPageBreak/>
         <w:t>Especificação do Caso de Uso-10</w:t>
       </w:r>
       <w:bookmarkEnd w:id="122"/>
@@ -27195,12 +27227,88 @@
     </w:p>
     <w:p>
       <w:pPr>
+        <w:pStyle w:val="Corpodetexto"/>
+      </w:pPr>
+    </w:p>
+    <w:p>
+      <w:pPr>
+        <w:pStyle w:val="Corpodetexto"/>
+      </w:pPr>
+    </w:p>
+    <w:p>
+      <w:pPr>
+        <w:pStyle w:val="Corpodetexto"/>
+      </w:pPr>
+    </w:p>
+    <w:p>
+      <w:pPr>
+        <w:pStyle w:val="Corpodetexto"/>
+      </w:pPr>
+    </w:p>
+    <w:p>
+      <w:pPr>
+        <w:pStyle w:val="Corpodetexto"/>
+      </w:pPr>
+    </w:p>
+    <w:p>
+      <w:pPr>
+        <w:pStyle w:val="Corpodetexto"/>
+      </w:pPr>
+    </w:p>
+    <w:p>
+      <w:pPr>
+        <w:pStyle w:val="Corpodetexto"/>
+      </w:pPr>
+    </w:p>
+    <w:p>
+      <w:pPr>
+        <w:pStyle w:val="Corpodetexto"/>
+      </w:pPr>
+    </w:p>
+    <w:p>
+      <w:pPr>
+        <w:pStyle w:val="Corpodetexto"/>
+      </w:pPr>
+    </w:p>
+    <w:p>
+      <w:pPr>
+        <w:pStyle w:val="Corpodetexto"/>
+      </w:pPr>
+    </w:p>
+    <w:p>
+      <w:pPr>
+        <w:pStyle w:val="Corpodetexto"/>
+      </w:pPr>
+    </w:p>
+    <w:p>
+      <w:pPr>
+        <w:pStyle w:val="Corpodetexto"/>
+      </w:pPr>
+    </w:p>
+    <w:p>
+      <w:pPr>
+        <w:pStyle w:val="Corpodetexto"/>
+      </w:pPr>
+    </w:p>
+    <w:p>
+      <w:pPr>
+        <w:pStyle w:val="Corpodetexto"/>
+      </w:pPr>
+    </w:p>
+    <w:p>
+      <w:pPr>
+        <w:pStyle w:val="Corpodetexto"/>
+      </w:pPr>
+    </w:p>
+    <w:p>
+      <w:pPr>
         <w:pStyle w:val="Ttulo1"/>
       </w:pPr>
       <w:bookmarkStart w:id="124" w:name="_Toc106706826"/>
       <w:bookmarkStart w:id="125" w:name="_Toc1632160093"/>
       <w:bookmarkStart w:id="126" w:name="_Toc169125247"/>
       <w:r>
+        <w:lastRenderedPageBreak/>
         <w:t>Implementação das Páginas Web</w:t>
       </w:r>
       <w:bookmarkEnd w:id="124"/>
@@ -27224,146 +27332,10 @@
     </w:p>
     <w:p>
       <w:pPr>
-        <w:widowControl/>
-        <w:spacing w:line="240" w:lineRule="auto"/>
-        <w:rPr>
-          <w:rFonts w:cs="Arial"/>
-        </w:rPr>
-      </w:pPr>
-    </w:p>
-    <w:p>
-      <w:pPr>
-        <w:widowControl/>
-        <w:spacing w:line="240" w:lineRule="auto"/>
-        <w:rPr>
-          <w:rFonts w:cs="Arial"/>
-        </w:rPr>
-      </w:pPr>
-    </w:p>
-    <w:p>
-      <w:pPr>
-        <w:widowControl/>
-        <w:spacing w:line="240" w:lineRule="auto"/>
-        <w:rPr>
-          <w:rFonts w:cs="Arial"/>
-        </w:rPr>
-      </w:pPr>
-    </w:p>
-    <w:p>
-      <w:pPr>
-        <w:widowControl/>
-        <w:spacing w:line="240" w:lineRule="auto"/>
-        <w:rPr>
-          <w:rFonts w:cs="Arial"/>
-        </w:rPr>
-      </w:pPr>
-    </w:p>
-    <w:p>
-      <w:pPr>
-        <w:widowControl/>
-        <w:spacing w:line="240" w:lineRule="auto"/>
-        <w:rPr>
-          <w:rFonts w:cs="Arial"/>
-        </w:rPr>
-      </w:pPr>
-    </w:p>
-    <w:p>
-      <w:pPr>
-        <w:widowControl/>
-        <w:spacing w:line="240" w:lineRule="auto"/>
-        <w:rPr>
-          <w:rFonts w:cs="Arial"/>
-        </w:rPr>
-      </w:pPr>
-    </w:p>
-    <w:p>
-      <w:pPr>
-        <w:widowControl/>
-        <w:spacing w:line="240" w:lineRule="auto"/>
-        <w:rPr>
-          <w:rFonts w:cs="Arial"/>
-        </w:rPr>
-      </w:pPr>
-    </w:p>
-    <w:p>
-      <w:pPr>
-        <w:widowControl/>
-        <w:spacing w:line="240" w:lineRule="auto"/>
-        <w:rPr>
-          <w:rFonts w:cs="Arial"/>
-        </w:rPr>
-      </w:pPr>
-    </w:p>
-    <w:p>
-      <w:pPr>
-        <w:widowControl/>
-        <w:spacing w:line="240" w:lineRule="auto"/>
-        <w:rPr>
-          <w:rFonts w:cs="Arial"/>
-        </w:rPr>
-      </w:pPr>
-    </w:p>
-    <w:p>
-      <w:pPr>
-        <w:widowControl/>
-        <w:spacing w:line="240" w:lineRule="auto"/>
-        <w:rPr>
-          <w:rFonts w:cs="Arial"/>
-        </w:rPr>
-      </w:pPr>
-    </w:p>
-    <w:p>
-      <w:pPr>
-        <w:widowControl/>
-        <w:spacing w:line="240" w:lineRule="auto"/>
-        <w:rPr>
-          <w:rFonts w:cs="Arial"/>
-        </w:rPr>
-      </w:pPr>
-    </w:p>
-    <w:p>
-      <w:pPr>
-        <w:widowControl/>
-        <w:spacing w:line="240" w:lineRule="auto"/>
-        <w:rPr>
-          <w:rFonts w:cs="Arial"/>
-        </w:rPr>
-      </w:pPr>
-    </w:p>
-    <w:p>
-      <w:pPr>
-        <w:widowControl/>
-        <w:spacing w:line="240" w:lineRule="auto"/>
-        <w:rPr>
-          <w:rFonts w:cs="Arial"/>
-        </w:rPr>
-      </w:pPr>
-    </w:p>
-    <w:p>
-      <w:pPr>
-        <w:widowControl/>
-        <w:spacing w:line="240" w:lineRule="auto"/>
-        <w:rPr>
-          <w:rFonts w:cs="Arial"/>
-        </w:rPr>
-      </w:pPr>
-    </w:p>
-    <w:p>
-      <w:pPr>
-        <w:widowControl/>
-        <w:spacing w:line="240" w:lineRule="auto"/>
-        <w:rPr>
-          <w:rFonts w:cs="Arial"/>
-        </w:rPr>
-      </w:pPr>
-    </w:p>
-    <w:p>
-      <w:pPr>
-        <w:widowControl/>
-        <w:spacing w:line="240" w:lineRule="auto"/>
-        <w:rPr>
-          <w:rFonts w:cs="Arial"/>
-        </w:rPr>
+        <w:pStyle w:val="Corpodetexto"/>
+        <w:spacing w:line="360" w:lineRule="auto"/>
+        <w:ind w:left="0" w:firstLine="720"/>
+        <w:jc w:val="both"/>
       </w:pPr>
     </w:p>
     <w:p>
@@ -27374,7 +27346,6 @@
       <w:bookmarkStart w:id="128" w:name="_Toc1273674121"/>
       <w:bookmarkStart w:id="129" w:name="_Toc169125248"/>
       <w:r>
-        <w:lastRenderedPageBreak/>
         <w:t>Páginas Web</w:t>
       </w:r>
       <w:bookmarkEnd w:id="127"/>
@@ -27503,6 +27474,7 @@
         <w:jc w:val="center"/>
       </w:pPr>
       <w:r>
+        <w:lastRenderedPageBreak/>
         <w:t xml:space="preserve">Figura </w:t>
       </w:r>
       <w:r>
@@ -27615,7 +27587,6 @@
         <w:jc w:val="center"/>
       </w:pPr>
       <w:r>
-        <w:lastRenderedPageBreak/>
         <w:t xml:space="preserve">Figura </w:t>
       </w:r>
       <w:r>
@@ -27726,6 +27697,7 @@
         <w:jc w:val="center"/>
       </w:pPr>
       <w:r>
+        <w:lastRenderedPageBreak/>
         <w:t xml:space="preserve">Figura </w:t>
       </w:r>
       <w:r>
@@ -27849,7 +27821,6 @@
         <w:jc w:val="center"/>
       </w:pPr>
       <w:r>
-        <w:lastRenderedPageBreak/>
         <w:t xml:space="preserve">Figura </w:t>
       </w:r>
       <w:r>
@@ -28040,7 +28011,6 @@
         <w:jc w:val="center"/>
       </w:pPr>
       <w:r>
-        <w:lastRenderedPageBreak/>
         <w:t xml:space="preserve">Figura </w:t>
       </w:r>
       <w:r>
@@ -28132,6 +28102,7 @@
         <w:jc w:val="center"/>
       </w:pPr>
       <w:r>
+        <w:lastRenderedPageBreak/>
         <w:t xml:space="preserve">Figura </w:t>
       </w:r>
       <w:r>
@@ -28224,7 +28195,6 @@
         <w:jc w:val="center"/>
       </w:pPr>
       <w:r>
-        <w:lastRenderedPageBreak/>
         <w:t xml:space="preserve">Figura </w:t>
       </w:r>
       <w:r>
@@ -28353,6 +28323,7 @@
         <w:jc w:val="center"/>
       </w:pPr>
       <w:r>
+        <w:lastRenderedPageBreak/>
         <w:t xml:space="preserve">Figura </w:t>
       </w:r>
       <w:r>
@@ -28460,7 +28431,6 @@
       <w:bookmarkStart w:id="134" w:name="_Toc1596558497"/>
       <w:bookmarkStart w:id="135" w:name="_Toc169125250"/>
       <w:r>
-        <w:lastRenderedPageBreak/>
         <w:t xml:space="preserve">Decisões do </w:t>
       </w:r>
       <w:r>
@@ -28559,6 +28529,7 @@
           <w:b/>
           <w:bCs/>
         </w:rPr>
+        <w:lastRenderedPageBreak/>
         <w:t>Relevância</w:t>
       </w:r>
       <w:r>
@@ -29378,16 +29349,11 @@
         <w:spacing w:line="240" w:lineRule="auto"/>
       </w:pPr>
       <w:r>
-        <w:t xml:space="preserve">Desenvolvimento Web I – </w:t>
-      </w:r>
-      <w:proofErr w:type="spellStart"/>
-      <w:r>
-        <w:t>P</w:t>
+        <w:t>Desenvolvimento Web I – P</w:t>
       </w:r>
       <w:r>
         <w:t>rof</w:t>
       </w:r>
-      <w:proofErr w:type="spellEnd"/>
       <w:r>
         <w:t>(a)</w:t>
       </w:r>
@@ -29398,15 +29364,7 @@
         <w:t xml:space="preserve"> </w:t>
       </w:r>
       <w:r>
-        <w:t xml:space="preserve">Bruno </w:t>
-      </w:r>
-      <w:proofErr w:type="spellStart"/>
-      <w:r>
-        <w:t>Zolotareff</w:t>
-      </w:r>
-      <w:proofErr w:type="spellEnd"/>
-      <w:r>
-        <w:t xml:space="preserve"> dos Santos</w:t>
+        <w:t>Bruno Zolotareff dos Santos</w:t>
       </w:r>
     </w:p>
     <w:p>
@@ -29420,26 +29378,10 @@
         <w:spacing w:line="240" w:lineRule="auto"/>
       </w:pPr>
       <w:r>
-        <w:t xml:space="preserve">Design Digital – </w:t>
-      </w:r>
-      <w:proofErr w:type="spellStart"/>
-      <w:r>
-        <w:t>Prof</w:t>
-      </w:r>
-      <w:proofErr w:type="spellEnd"/>
-      <w:r>
-        <w:t>(a)</w:t>
-      </w:r>
-      <w:r>
-        <w:t xml:space="preserve"> Patrícia </w:t>
-      </w:r>
-      <w:proofErr w:type="spellStart"/>
-      <w:r>
-        <w:t>Gallo</w:t>
-      </w:r>
-      <w:proofErr w:type="spellEnd"/>
-      <w:r>
-        <w:t xml:space="preserve"> de França</w:t>
+        <w:t>Design Digital – Prof(a)</w:t>
+      </w:r>
+      <w:r>
+        <w:t xml:space="preserve"> Patrícia Gallo de França</w:t>
       </w:r>
     </w:p>
     <w:p>
@@ -29559,30 +29501,14 @@
             <w:tcW w:w="4675" w:type="dxa"/>
           </w:tcPr>
           <w:p>
-            <w:r>
-              <w:fldChar w:fldCharType="begin"/>
-            </w:r>
-            <w:r>
-              <w:instrText>HYPERLINK "</w:instrText>
-            </w:r>
-            <w:r>
-              <w:instrText>https://github.com/lucsgdeo/Sucata-de-Ouro</w:instrText>
-            </w:r>
-            <w:r>
-              <w:instrText>"</w:instrText>
-            </w:r>
-            <w:r>
-              <w:fldChar w:fldCharType="separate"/>
-            </w:r>
-            <w:r>
-              <w:rPr>
-                <w:rStyle w:val="Hyperlink"/>
-              </w:rPr>
-              <w:t>https://github.com/lucsgdeo/Sucata-de-Ouro</w:t>
-            </w:r>
-            <w:r>
-              <w:fldChar w:fldCharType="end"/>
-            </w:r>
+            <w:hyperlink r:id="rId33" w:history="1">
+              <w:r>
+                <w:rPr>
+                  <w:rStyle w:val="Hyperlink"/>
+                </w:rPr>
+                <w:t>https://github.com/lucsgdeo/Sucata-de-Ouro</w:t>
+              </w:r>
+            </w:hyperlink>
           </w:p>
         </w:tc>
       </w:tr>
@@ -29637,38 +29563,6 @@
             </w:pPr>
             <w:r>
               <w:t>Portfólio</w:t>
-            </w:r>
-          </w:p>
-        </w:tc>
-        <w:tc>
-          <w:tcPr>
-            <w:tcW w:w="4675" w:type="dxa"/>
-          </w:tcPr>
-          <w:p/>
-        </w:tc>
-      </w:tr>
-      <w:tr>
-        <w:trPr>
-          <w:trHeight w:val="300"/>
-        </w:trPr>
-        <w:tc>
-          <w:tcPr>
-            <w:tcW w:w="4675" w:type="dxa"/>
-          </w:tcPr>
-          <w:p>
-            <w:pPr>
-              <w:rPr>
-                <w:i/>
-                <w:iCs/>
-              </w:rPr>
-            </w:pPr>
-            <w:r>
-              <w:rPr>
-                <w:i/>
-                <w:iCs/>
-                <w:color w:val="0000FF"/>
-              </w:rPr>
-              <w:t>[complemente de acordo com a necessidade]</w:t>
             </w:r>
           </w:p>
         </w:tc>
@@ -29695,8 +29589,14 @@
           <w:sz w:val="20"/>
           <w:szCs w:val="20"/>
         </w:rPr>
-        <w:lastRenderedPageBreak/>
-        <w:t>Fonte: a autora</w:t>
+        <w:t xml:space="preserve">Fonte: </w:t>
+      </w:r>
+      <w:r>
+        <w:rPr>
+          <w:sz w:val="20"/>
+          <w:szCs w:val="20"/>
+        </w:rPr>
+        <w:t>os autores</w:t>
       </w:r>
     </w:p>
     <w:p>
@@ -29704,83 +29604,6 @@
         <w:widowControl/>
         <w:spacing w:line="240" w:lineRule="auto"/>
       </w:pPr>
-    </w:p>
-    <w:p>
-      <w:pPr>
-        <w:widowControl/>
-        <w:spacing w:after="120" w:line="240" w:lineRule="auto"/>
-        <w:jc w:val="both"/>
-      </w:pPr>
-    </w:p>
-    <w:p>
-      <w:pPr>
-        <w:widowControl/>
-        <w:spacing w:after="120" w:line="240" w:lineRule="auto"/>
-        <w:jc w:val="both"/>
-      </w:pPr>
-      <w:r>
-        <w:t xml:space="preserve">A documentação e o código-fonte deverão ser compartilhados com o professor por meio de repositórios. A documentação pode ser concentrada em uma pasta no OneDrive. O código-fonte pode ser disponibilizado no GitHub, </w:t>
-      </w:r>
-      <w:proofErr w:type="spellStart"/>
-      <w:r>
-        <w:t>Colab</w:t>
-      </w:r>
-      <w:proofErr w:type="spellEnd"/>
-      <w:r>
-        <w:t xml:space="preserve"> ou outro repositório amplamente utilizado por empresas para armazenamento e controle de versões.</w:t>
-      </w:r>
-    </w:p>
-    <w:p>
-      <w:pPr>
-        <w:widowControl/>
-        <w:spacing w:after="120" w:line="240" w:lineRule="auto"/>
-        <w:jc w:val="both"/>
-      </w:pPr>
-      <w:r>
-        <w:t xml:space="preserve">O </w:t>
-      </w:r>
-      <w:proofErr w:type="spellStart"/>
-      <w:r>
-        <w:t>pitch</w:t>
-      </w:r>
-      <w:proofErr w:type="spellEnd"/>
-      <w:r>
-        <w:t xml:space="preserve"> é um vídeo gravado por cada aluno, com duração de até 5 minutos, expondo de maneira coesa, clara e objetiva o projeto com o objetivo de despertar o interesse do ouvinte.</w:t>
-      </w:r>
-    </w:p>
-    <w:p>
-      <w:pPr>
-        <w:widowControl/>
-        <w:spacing w:after="120" w:line="240" w:lineRule="auto"/>
-        <w:jc w:val="both"/>
-      </w:pPr>
-      <w:r>
-        <w:t xml:space="preserve">O portfólio deve ser individual e será elaborado com apoio de uma ferramenta, como as apresentadas no </w:t>
-      </w:r>
-      <w:r>
-        <w:fldChar w:fldCharType="begin"/>
-      </w:r>
-      <w:r>
-        <w:instrText xml:space="preserve"> REF _Ref106705939 \h  \* MERGEFORMAT </w:instrText>
-      </w:r>
-      <w:r>
-        <w:fldChar w:fldCharType="separate"/>
-      </w:r>
-      <w:r>
-        <w:t xml:space="preserve">Quadro </w:t>
-      </w:r>
-      <w:r>
-        <w:rPr>
-          <w:noProof/>
-        </w:rPr>
-        <w:t>3</w:t>
-      </w:r>
-      <w:r>
-        <w:fldChar w:fldCharType="end"/>
-      </w:r>
-      <w:r>
-        <w:t>. Esta é uma maneira de evidenciar as competências desenvolvidas durante o curso e poderá ser apresentado em processos seletivos para estágio ou emprego.</w:t>
-      </w:r>
     </w:p>
     <w:p>
       <w:pPr>
@@ -29791,6 +29614,7 @@
       </w:pPr>
       <w:bookmarkStart w:id="150" w:name="_Toc169124470"/>
       <w:r>
+        <w:lastRenderedPageBreak/>
         <w:t xml:space="preserve">Quadro </w:t>
       </w:r>
       <w:r>
@@ -29859,11 +29683,9 @@
             <w:tcW w:w="2972" w:type="dxa"/>
           </w:tcPr>
           <w:p>
-            <w:proofErr w:type="spellStart"/>
             <w:r>
               <w:t>Behance</w:t>
             </w:r>
-            <w:proofErr w:type="spellEnd"/>
           </w:p>
         </w:tc>
         <w:tc>
@@ -29871,7 +29693,7 @@
             <w:tcW w:w="6378" w:type="dxa"/>
           </w:tcPr>
           <w:p>
-            <w:hyperlink r:id="rId33">
+            <w:hyperlink r:id="rId34">
               <w:r>
                 <w:rPr>
                   <w:rStyle w:val="Hyperlink"/>
@@ -29901,7 +29723,7 @@
             <w:tcW w:w="6378" w:type="dxa"/>
           </w:tcPr>
           <w:p>
-            <w:hyperlink r:id="rId34">
+            <w:hyperlink r:id="rId35">
               <w:r>
                 <w:rPr>
                   <w:rStyle w:val="Hyperlink"/>
@@ -29921,11 +29743,9 @@
             <w:tcW w:w="2972" w:type="dxa"/>
           </w:tcPr>
           <w:p>
-            <w:proofErr w:type="spellStart"/>
             <w:r>
               <w:t>Krop</w:t>
             </w:r>
-            <w:proofErr w:type="spellEnd"/>
           </w:p>
         </w:tc>
         <w:tc>
@@ -29933,7 +29753,7 @@
             <w:tcW w:w="6378" w:type="dxa"/>
           </w:tcPr>
           <w:p>
-            <w:hyperlink r:id="rId35">
+            <w:hyperlink r:id="rId36">
               <w:r>
                 <w:rPr>
                   <w:rStyle w:val="Hyperlink"/>
@@ -29953,11 +29773,9 @@
             <w:tcW w:w="2972" w:type="dxa"/>
           </w:tcPr>
           <w:p>
-            <w:proofErr w:type="spellStart"/>
             <w:r>
               <w:t>Mahara</w:t>
             </w:r>
-            <w:proofErr w:type="spellEnd"/>
           </w:p>
         </w:tc>
         <w:tc>
@@ -29965,7 +29783,7 @@
             <w:tcW w:w="6378" w:type="dxa"/>
           </w:tcPr>
           <w:p>
-            <w:hyperlink r:id="rId36">
+            <w:hyperlink r:id="rId37">
               <w:r>
                 <w:rPr>
                   <w:rStyle w:val="Hyperlink"/>
@@ -29985,11 +29803,9 @@
             <w:tcW w:w="2972" w:type="dxa"/>
           </w:tcPr>
           <w:p>
-            <w:proofErr w:type="spellStart"/>
             <w:r>
               <w:t>Medium</w:t>
             </w:r>
-            <w:proofErr w:type="spellEnd"/>
           </w:p>
         </w:tc>
         <w:tc>
@@ -29997,7 +29813,7 @@
             <w:tcW w:w="6378" w:type="dxa"/>
           </w:tcPr>
           <w:p>
-            <w:hyperlink r:id="rId37">
+            <w:hyperlink r:id="rId38">
               <w:r>
                 <w:rPr>
                   <w:rStyle w:val="Hyperlink"/>
@@ -30027,7 +29843,7 @@
             <w:tcW w:w="6378" w:type="dxa"/>
           </w:tcPr>
           <w:p>
-            <w:hyperlink r:id="rId38">
+            <w:hyperlink r:id="rId39">
               <w:r>
                 <w:rPr>
                   <w:rStyle w:val="Hyperlink"/>
@@ -30047,11 +29863,9 @@
             <w:tcW w:w="2972" w:type="dxa"/>
           </w:tcPr>
           <w:p>
-            <w:proofErr w:type="spellStart"/>
             <w:r>
               <w:t>Weebly</w:t>
             </w:r>
-            <w:proofErr w:type="spellEnd"/>
           </w:p>
         </w:tc>
         <w:tc>
@@ -30059,9 +29873,14 @@
             <w:tcW w:w="6378" w:type="dxa"/>
           </w:tcPr>
           <w:p>
-            <w:r>
-              <w:t xml:space="preserve">https://www.weebly.com/br </w:t>
-            </w:r>
+            <w:hyperlink r:id="rId40" w:history="1">
+              <w:r>
+                <w:rPr>
+                  <w:rStyle w:val="Hyperlink"/>
+                </w:rPr>
+                <w:t>https://www.weebly.com/br</w:t>
+              </w:r>
+            </w:hyperlink>
           </w:p>
         </w:tc>
       </w:tr>
@@ -30074,11 +29893,9 @@
             <w:tcW w:w="2972" w:type="dxa"/>
           </w:tcPr>
           <w:p>
-            <w:proofErr w:type="spellStart"/>
             <w:r>
               <w:t>Wix</w:t>
             </w:r>
-            <w:proofErr w:type="spellEnd"/>
           </w:p>
         </w:tc>
         <w:tc>
@@ -30086,7 +29903,7 @@
             <w:tcW w:w="6378" w:type="dxa"/>
           </w:tcPr>
           <w:p>
-            <w:hyperlink r:id="rId39">
+            <w:hyperlink r:id="rId41">
               <w:r>
                 <w:rPr>
                   <w:rStyle w:val="Hyperlink"/>
@@ -30234,80 +30051,6 @@
                 <w:rFonts w:eastAsia="Arial" w:cs="Arial"/>
               </w:rPr>
             </w:pPr>
-            <w:hyperlink r:id="rId40">
-              <w:r>
-                <w:rPr>
-                  <w:rStyle w:val="Hyperlink"/>
-                  <w:rFonts w:eastAsia="Arial" w:cs="Arial"/>
-                </w:rPr>
-                <w:t>(diagrams.net)</w:t>
-              </w:r>
-            </w:hyperlink>
-          </w:p>
-        </w:tc>
-      </w:tr>
-      <w:tr>
-        <w:trPr>
-          <w:trHeight w:val="300"/>
-        </w:trPr>
-        <w:tc>
-          <w:tcPr>
-            <w:tcW w:w="4675" w:type="dxa"/>
-            <w:shd w:val="clear" w:color="auto" w:fill="auto"/>
-          </w:tcPr>
-          <w:p>
-            <w:r>
-              <w:t>BPMN</w:t>
-            </w:r>
-          </w:p>
-        </w:tc>
-        <w:tc>
-          <w:tcPr>
-            <w:tcW w:w="4675" w:type="dxa"/>
-            <w:shd w:val="clear" w:color="auto" w:fill="auto"/>
-          </w:tcPr>
-          <w:p>
-            <w:pPr>
-              <w:rPr>
-                <w:rFonts w:eastAsia="Arial" w:cs="Arial"/>
-              </w:rPr>
-            </w:pPr>
-            <w:hyperlink r:id="rId41">
-              <w:r>
-                <w:rPr>
-                  <w:rStyle w:val="Hyperlink"/>
-                  <w:rFonts w:eastAsia="Arial" w:cs="Arial"/>
-                </w:rPr>
-                <w:t>(diagrams.net)</w:t>
-              </w:r>
-            </w:hyperlink>
-          </w:p>
-        </w:tc>
-      </w:tr>
-      <w:tr>
-        <w:trPr>
-          <w:trHeight w:val="300"/>
-        </w:trPr>
-        <w:tc>
-          <w:tcPr>
-            <w:tcW w:w="4675" w:type="dxa"/>
-          </w:tcPr>
-          <w:p>
-            <w:r>
-              <w:t>Diagrama de Casos de Uso</w:t>
-            </w:r>
-          </w:p>
-        </w:tc>
-        <w:tc>
-          <w:tcPr>
-            <w:tcW w:w="4675" w:type="dxa"/>
-          </w:tcPr>
-          <w:p>
-            <w:pPr>
-              <w:rPr>
-                <w:rFonts w:eastAsia="Arial" w:cs="Arial"/>
-              </w:rPr>
-            </w:pPr>
             <w:hyperlink r:id="rId42">
               <w:r>
                 <w:rPr>
@@ -30327,21 +30070,22 @@
         <w:tc>
           <w:tcPr>
             <w:tcW w:w="4675" w:type="dxa"/>
-          </w:tcPr>
-          <w:p>
-            <w:r>
-              <w:t>Protótipo do Site</w:t>
+            <w:shd w:val="clear" w:color="auto" w:fill="auto"/>
+          </w:tcPr>
+          <w:p>
+            <w:r>
+              <w:t>BPMN</w:t>
             </w:r>
           </w:p>
         </w:tc>
         <w:tc>
           <w:tcPr>
             <w:tcW w:w="4675" w:type="dxa"/>
-          </w:tcPr>
-          <w:p>
-            <w:pPr>
-              <w:rPr>
-                <w:rStyle w:val="Hyperlink"/>
+            <w:shd w:val="clear" w:color="auto" w:fill="auto"/>
+          </w:tcPr>
+          <w:p>
+            <w:pPr>
+              <w:rPr>
                 <w:rFonts w:eastAsia="Arial" w:cs="Arial"/>
               </w:rPr>
             </w:pPr>
@@ -30351,7 +30095,7 @@
                   <w:rStyle w:val="Hyperlink"/>
                   <w:rFonts w:eastAsia="Arial" w:cs="Arial"/>
                 </w:rPr>
-                <w:t>Figma</w:t>
+                <w:t>(diagrams.net)</w:t>
               </w:r>
             </w:hyperlink>
           </w:p>
@@ -30367,7 +30111,7 @@
           </w:tcPr>
           <w:p>
             <w:r>
-              <w:t>Diagrama de Navegação</w:t>
+              <w:t>Diagrama de Casos de Uso</w:t>
             </w:r>
           </w:p>
         </w:tc>
@@ -30403,7 +30147,7 @@
           </w:tcPr>
           <w:p>
             <w:r>
-              <w:t>Estrutura Analítica</w:t>
+              <w:t>Protótipo do Site</w:t>
             </w:r>
           </w:p>
         </w:tc>
@@ -30414,10 +30158,47 @@
           <w:p>
             <w:pPr>
               <w:rPr>
+                <w:rStyle w:val="Hyperlink"/>
                 <w:rFonts w:eastAsia="Arial" w:cs="Arial"/>
               </w:rPr>
             </w:pPr>
             <w:hyperlink r:id="rId45">
+              <w:r>
+                <w:rPr>
+                  <w:rStyle w:val="Hyperlink"/>
+                  <w:rFonts w:eastAsia="Arial" w:cs="Arial"/>
+                </w:rPr>
+                <w:t>Figma</w:t>
+              </w:r>
+            </w:hyperlink>
+          </w:p>
+        </w:tc>
+      </w:tr>
+      <w:tr>
+        <w:trPr>
+          <w:trHeight w:val="300"/>
+        </w:trPr>
+        <w:tc>
+          <w:tcPr>
+            <w:tcW w:w="4675" w:type="dxa"/>
+          </w:tcPr>
+          <w:p>
+            <w:r>
+              <w:t>Diagrama de Navegação</w:t>
+            </w:r>
+          </w:p>
+        </w:tc>
+        <w:tc>
+          <w:tcPr>
+            <w:tcW w:w="4675" w:type="dxa"/>
+          </w:tcPr>
+          <w:p>
+            <w:pPr>
+              <w:rPr>
+                <w:rFonts w:eastAsia="Arial" w:cs="Arial"/>
+              </w:rPr>
+            </w:pPr>
+            <w:hyperlink r:id="rId46">
               <w:r>
                 <w:rPr>
                   <w:rStyle w:val="Hyperlink"/>
@@ -30439,6 +30220,42 @@
           </w:tcPr>
           <w:p>
             <w:r>
+              <w:t>Estrutura Analítica</w:t>
+            </w:r>
+          </w:p>
+        </w:tc>
+        <w:tc>
+          <w:tcPr>
+            <w:tcW w:w="4675" w:type="dxa"/>
+          </w:tcPr>
+          <w:p>
+            <w:pPr>
+              <w:rPr>
+                <w:rFonts w:eastAsia="Arial" w:cs="Arial"/>
+              </w:rPr>
+            </w:pPr>
+            <w:hyperlink r:id="rId47">
+              <w:r>
+                <w:rPr>
+                  <w:rStyle w:val="Hyperlink"/>
+                  <w:rFonts w:eastAsia="Arial" w:cs="Arial"/>
+                </w:rPr>
+                <w:t>(diagrams.net)</w:t>
+              </w:r>
+            </w:hyperlink>
+          </w:p>
+        </w:tc>
+      </w:tr>
+      <w:tr>
+        <w:trPr>
+          <w:trHeight w:val="300"/>
+        </w:trPr>
+        <w:tc>
+          <w:tcPr>
+            <w:tcW w:w="4675" w:type="dxa"/>
+          </w:tcPr>
+          <w:p>
+            <w:r>
               <w:t>Canvas</w:t>
             </w:r>
           </w:p>
@@ -30453,8 +30270,7 @@
                 <w:rFonts w:eastAsia="Arial" w:cs="Arial"/>
               </w:rPr>
             </w:pPr>
-            <w:hyperlink r:id="rId46">
-              <w:proofErr w:type="spellStart"/>
+            <w:hyperlink r:id="rId48">
               <w:r>
                 <w:rPr>
                   <w:rStyle w:val="Hyperlink"/>
@@ -30462,7 +30278,6 @@
                 </w:rPr>
                 <w:t>Canva</w:t>
               </w:r>
-              <w:proofErr w:type="spellEnd"/>
             </w:hyperlink>
           </w:p>
         </w:tc>
@@ -30476,19 +30291,8 @@
             <w:tcW w:w="4675" w:type="dxa"/>
           </w:tcPr>
           <w:p>
-            <w:pPr>
-              <w:rPr>
-                <w:i/>
-                <w:iCs/>
-              </w:rPr>
-            </w:pPr>
-            <w:r>
-              <w:rPr>
-                <w:i/>
-                <w:iCs/>
-                <w:color w:val="0000FF"/>
-              </w:rPr>
-              <w:t>[complemente de acordo com a necessidade]</w:t>
+            <w:r>
+              <w:t>Photopea</w:t>
             </w:r>
           </w:p>
         </w:tc>
@@ -30496,7 +30300,76 @@
           <w:tcPr>
             <w:tcW w:w="4675" w:type="dxa"/>
           </w:tcPr>
-          <w:p/>
+          <w:p>
+            <w:hyperlink r:id="rId49" w:history="1">
+              <w:r>
+                <w:rPr>
+                  <w:rStyle w:val="Hyperlink"/>
+                </w:rPr>
+                <w:t>https://www.photopea.com/</w:t>
+              </w:r>
+            </w:hyperlink>
+          </w:p>
+        </w:tc>
+      </w:tr>
+      <w:tr>
+        <w:trPr>
+          <w:trHeight w:val="300"/>
+        </w:trPr>
+        <w:tc>
+          <w:tcPr>
+            <w:tcW w:w="4675" w:type="dxa"/>
+          </w:tcPr>
+          <w:p>
+            <w:r>
+              <w:t>Vectr</w:t>
+            </w:r>
+          </w:p>
+        </w:tc>
+        <w:tc>
+          <w:tcPr>
+            <w:tcW w:w="4675" w:type="dxa"/>
+          </w:tcPr>
+          <w:p>
+            <w:hyperlink r:id="rId50" w:history="1">
+              <w:r>
+                <w:rPr>
+                  <w:rStyle w:val="Hyperlink"/>
+                </w:rPr>
+                <w:t>https://vectr.com/</w:t>
+              </w:r>
+            </w:hyperlink>
+          </w:p>
+        </w:tc>
+      </w:tr>
+      <w:tr>
+        <w:trPr>
+          <w:trHeight w:val="300"/>
+        </w:trPr>
+        <w:tc>
+          <w:tcPr>
+            <w:tcW w:w="4675" w:type="dxa"/>
+          </w:tcPr>
+          <w:p>
+            <w:r>
+              <w:t>Visual Studio Code</w:t>
+            </w:r>
+          </w:p>
+        </w:tc>
+        <w:tc>
+          <w:tcPr>
+            <w:tcW w:w="4675" w:type="dxa"/>
+          </w:tcPr>
+          <w:p>
+            <w:hyperlink r:id="rId51" w:history="1">
+              <w:r>
+                <w:rPr>
+                  <w:rStyle w:val="Hyperlink"/>
+                </w:rPr>
+                <w:t>https://code.visualstudio.com/</w:t>
+              </w:r>
+            </w:hyperlink>
+          </w:p>
         </w:tc>
       </w:tr>
     </w:tbl>
@@ -30549,7 +30422,6 @@
       <w:bookmarkStart w:id="154" w:name="_Toc2090966878"/>
       <w:bookmarkStart w:id="155" w:name="_Toc169125257"/>
       <w:r>
-        <w:lastRenderedPageBreak/>
         <w:t>Cronograma</w:t>
       </w:r>
       <w:bookmarkEnd w:id="154"/>
@@ -31715,7 +31587,15 @@
                 <w:sz w:val="20"/>
                 <w:szCs w:val="20"/>
               </w:rPr>
-              <w:t>Definição do Problema a Resolver</w:t>
+              <w:t xml:space="preserve">Definição do </w:t>
+            </w:r>
+            <w:r>
+              <w:rPr>
+                <w:sz w:val="20"/>
+                <w:szCs w:val="20"/>
+              </w:rPr>
+              <w:lastRenderedPageBreak/>
+              <w:t>Problema a Resolver</w:t>
             </w:r>
           </w:p>
         </w:tc>
@@ -34080,7 +33960,7 @@
         <w:tc>
           <w:tcPr>
             <w:tcW w:w="844" w:type="dxa"/>
-            <w:shd w:val="clear" w:color="auto" w:fill="FFFFFF" w:themeFill="background1"/>
+            <w:shd w:val="clear" w:color="auto" w:fill="7F7F7F" w:themeFill="text1" w:themeFillTint="80"/>
           </w:tcPr>
           <w:p>
             <w:pPr>
@@ -34132,6 +34012,14 @@
           <w:sz w:val="20"/>
           <w:szCs w:val="20"/>
         </w:rPr>
+      </w:pPr>
+    </w:p>
+    <w:p>
+      <w:pPr>
+        <w:pStyle w:val="Corpodetexto"/>
+        <w:widowControl/>
+        <w:spacing w:line="240" w:lineRule="auto"/>
+        <w:ind w:left="0"/>
       </w:pPr>
     </w:p>
     <w:p>
@@ -34164,7 +34052,6 @@
           <w:sz w:val="22"/>
           <w:szCs w:val="22"/>
         </w:rPr>
-        <w:lastRenderedPageBreak/>
         <w:t>Apresentação Parcial do Projeto</w:t>
       </w:r>
       <w:r>
@@ -34424,6 +34311,10 @@
       <w:pPr>
         <w:pStyle w:val="Ttulo2"/>
         <w:widowControl/>
+        <w:numPr>
+          <w:ilvl w:val="0"/>
+          <w:numId w:val="0"/>
+        </w:numPr>
         <w:spacing w:line="240" w:lineRule="auto"/>
       </w:pPr>
       <w:bookmarkStart w:id="157" w:name="_Toc1966986482"/>
@@ -34436,175 +34327,112 @@
     </w:p>
     <w:p>
       <w:pPr>
-        <w:pStyle w:val="InfoBlue"/>
         <w:widowControl/>
         <w:spacing w:line="240" w:lineRule="auto"/>
-        <w:ind w:left="0"/>
-        <w:rPr>
-          <w:color w:val="auto"/>
-        </w:rPr>
-      </w:pPr>
-      <w:r>
-        <w:rPr>
-          <w:color w:val="auto"/>
-        </w:rPr>
+      </w:pPr>
+      <w:r>
         <w:t>- Coordenador</w:t>
       </w:r>
       <w:r>
-        <w:rPr>
-          <w:color w:val="auto"/>
-        </w:rPr>
         <w:t xml:space="preserve"> (abreviado para C)</w:t>
       </w:r>
       <w:r>
-        <w:rPr>
-          <w:color w:val="auto"/>
-        </w:rPr>
         <w:t>:</w:t>
       </w:r>
       <w:r>
-        <w:rPr>
-          <w:color w:val="auto"/>
-        </w:rPr>
         <w:t xml:space="preserve"> responsável pela liderança, dinâmica e controle da execução das atividades do projeto para garantir a entrega no prazo e com qualidade;</w:t>
       </w:r>
     </w:p>
     <w:p>
       <w:pPr>
-        <w:pStyle w:val="InfoBlue"/>
         <w:widowControl/>
         <w:spacing w:line="240" w:lineRule="auto"/>
-        <w:ind w:left="0"/>
-        <w:rPr>
-          <w:color w:val="auto"/>
-        </w:rPr>
-      </w:pPr>
-      <w:r>
-        <w:rPr>
-          <w:color w:val="auto"/>
-        </w:rPr>
-        <w:t>- Secretário</w:t>
-      </w:r>
-      <w:r>
-        <w:rPr>
-          <w:color w:val="auto"/>
-        </w:rPr>
-        <w:t xml:space="preserve"> (abreviado para S)</w:t>
-      </w:r>
-      <w:bookmarkStart w:id="159" w:name="_Int_yuBxKFWT"/>
-      <w:proofErr w:type="gramStart"/>
-      <w:r>
-        <w:rPr>
-          <w:color w:val="auto"/>
-        </w:rPr>
-        <w:t xml:space="preserve">: </w:t>
-      </w:r>
-      <w:r>
-        <w:rPr>
-          <w:color w:val="auto"/>
-        </w:rPr>
-        <w:t>:</w:t>
-      </w:r>
-      <w:bookmarkEnd w:id="159"/>
-      <w:proofErr w:type="gramEnd"/>
-      <w:r>
-        <w:rPr>
-          <w:color w:val="auto"/>
-        </w:rPr>
-        <w:t xml:space="preserve"> responsável por organizar as reuniões e sua pauta, deve evitar a repetição de temas já finalizados e garantir a inclusão dos temas necessários para as reuniões;</w:t>
-      </w:r>
-    </w:p>
-    <w:p>
-      <w:pPr>
-        <w:pStyle w:val="InfoBlue"/>
+      </w:pPr>
+    </w:p>
+    <w:p>
+      <w:pPr>
         <w:widowControl/>
         <w:spacing w:line="240" w:lineRule="auto"/>
-        <w:ind w:left="0"/>
-        <w:rPr>
-          <w:color w:val="auto"/>
-        </w:rPr>
-      </w:pPr>
-      <w:r>
-        <w:rPr>
-          <w:color w:val="auto"/>
-        </w:rPr>
-        <w:t>- Analistas de Projeto e Desenvolvimento</w:t>
-      </w:r>
-      <w:r>
-        <w:rPr>
-          <w:color w:val="auto"/>
-        </w:rPr>
-        <w:t xml:space="preserve"> (abreviado para APD):</w:t>
-      </w:r>
-      <w:r>
-        <w:rPr>
-          <w:color w:val="auto"/>
-        </w:rPr>
-        <w:t xml:space="preserve"> responsável por um conjunto de requisitos;</w:t>
-      </w:r>
-    </w:p>
-    <w:p>
-      <w:pPr>
-        <w:pStyle w:val="InfoBlue"/>
+      </w:pPr>
+      <w:r>
+        <w:t>- Secretário</w:t>
+      </w:r>
+      <w:r>
+        <w:t xml:space="preserve"> (abreviado para S)</w:t>
+      </w:r>
+      <w:r>
+        <w:t>:</w:t>
+      </w:r>
+      <w:r>
+        <w:t xml:space="preserve"> </w:t>
+      </w:r>
+      <w:r>
+        <w:t>responsável por organizar as reuniões e sua pauta, deve evitar a repetição de temas já finalizados e garantir a inclusão dos temas necessários para as reuniões;</w:t>
+      </w:r>
+    </w:p>
+    <w:p>
+      <w:pPr>
         <w:widowControl/>
         <w:spacing w:line="240" w:lineRule="auto"/>
-        <w:ind w:left="0"/>
-        <w:rPr>
-          <w:color w:val="auto"/>
-        </w:rPr>
-      </w:pPr>
-      <w:r>
-        <w:rPr>
-          <w:color w:val="auto"/>
-        </w:rPr>
-        <w:t>- Analistas de Testes</w:t>
-      </w:r>
-      <w:r>
-        <w:rPr>
-          <w:color w:val="auto"/>
-        </w:rPr>
-        <w:t xml:space="preserve"> (abreviado para AT):</w:t>
-      </w:r>
-      <w:r>
-        <w:rPr>
-          <w:color w:val="auto"/>
-        </w:rPr>
-        <w:t xml:space="preserve"> responsável por testar um conjunto de requisitos;</w:t>
-      </w:r>
-    </w:p>
-    <w:p>
-      <w:pPr>
-        <w:pStyle w:val="InfoBlue"/>
+      </w:pPr>
+    </w:p>
+    <w:p>
+      <w:pPr>
         <w:widowControl/>
         <w:spacing w:line="240" w:lineRule="auto"/>
-        <w:ind w:left="0"/>
-        <w:rPr>
-          <w:i w:val="0"/>
-          <w:color w:val="auto"/>
-        </w:rPr>
-      </w:pPr>
-      <w:r>
-        <w:rPr>
-          <w:color w:val="auto"/>
-        </w:rPr>
+      </w:pPr>
+      <w:r>
+        <w:t>- Analistas de Projeto e Desenvolvimento</w:t>
+      </w:r>
+      <w:r>
+        <w:t xml:space="preserve"> (abreviado para APD):</w:t>
+      </w:r>
+      <w:r>
+        <w:t xml:space="preserve"> responsável por um conjunto de requisitos;</w:t>
+      </w:r>
+    </w:p>
+    <w:p>
+      <w:pPr>
+        <w:widowControl/>
+        <w:spacing w:line="240" w:lineRule="auto"/>
+      </w:pPr>
+    </w:p>
+    <w:p>
+      <w:pPr>
+        <w:widowControl/>
+        <w:spacing w:line="240" w:lineRule="auto"/>
+      </w:pPr>
+      <w:r>
+        <w:t>- Analistas de Testes</w:t>
+      </w:r>
+      <w:r>
+        <w:t xml:space="preserve"> (abreviado para AT):</w:t>
+      </w:r>
+      <w:r>
+        <w:t xml:space="preserve"> responsável por testar um conjunto de requisitos;</w:t>
+      </w:r>
+    </w:p>
+    <w:p>
+      <w:pPr>
+        <w:widowControl/>
+        <w:spacing w:line="240" w:lineRule="auto"/>
+      </w:pPr>
+    </w:p>
+    <w:p>
+      <w:pPr>
+        <w:widowControl/>
+        <w:spacing w:line="240" w:lineRule="auto"/>
+      </w:pPr>
+      <w:r>
         <w:t>- Programador</w:t>
       </w:r>
       <w:r>
-        <w:rPr>
-          <w:color w:val="auto"/>
-        </w:rPr>
         <w:t xml:space="preserve"> (abreviado para P)</w:t>
       </w:r>
       <w:r>
-        <w:rPr>
-          <w:color w:val="auto"/>
-        </w:rPr>
         <w:t>:</w:t>
       </w:r>
       <w:r>
-        <w:rPr>
-          <w:color w:val="auto"/>
-        </w:rPr>
         <w:t xml:space="preserve"> todos os membros da equipe deverão participar nessa função, cada um será responsável por implementar um conjunto de requisitos. </w:t>
       </w:r>
     </w:p>
@@ -34625,7 +34453,7 @@
         <w:widowControl/>
         <w:jc w:val="center"/>
       </w:pPr>
-      <w:bookmarkStart w:id="160" w:name="_Toc169124473"/>
+      <w:bookmarkStart w:id="159" w:name="_Toc169124473"/>
       <w:r>
         <w:t xml:space="preserve">Quadro </w:t>
       </w:r>
@@ -34647,7 +34475,7 @@
       <w:r>
         <w:t xml:space="preserve"> Atribuição das responsabilidades para os membros da equipe</w:t>
       </w:r>
-      <w:bookmarkEnd w:id="160"/>
+      <w:bookmarkEnd w:id="159"/>
     </w:p>
     <w:tbl>
       <w:tblPr>
@@ -34709,19 +34537,30 @@
           <w:tcPr>
             <w:tcW w:w="3120" w:type="dxa"/>
           </w:tcPr>
+          <w:p>
+            <w:r>
+              <w:t>Breno de Oliveira</w:t>
+            </w:r>
+          </w:p>
+        </w:tc>
+        <w:tc>
+          <w:tcPr>
+            <w:tcW w:w="3120" w:type="dxa"/>
+          </w:tcPr>
           <w:p/>
         </w:tc>
         <w:tc>
           <w:tcPr>
             <w:tcW w:w="3120" w:type="dxa"/>
           </w:tcPr>
-          <w:p/>
-        </w:tc>
-        <w:tc>
-          <w:tcPr>
-            <w:tcW w:w="3120" w:type="dxa"/>
-          </w:tcPr>
-          <w:p/>
+          <w:p>
+            <w:pPr>
+              <w:jc w:val="center"/>
+            </w:pPr>
+            <w:r>
+              <w:t>S, APD</w:t>
+            </w:r>
+          </w:p>
         </w:tc>
       </w:tr>
       <w:tr>
@@ -34732,19 +34571,30 @@
           <w:tcPr>
             <w:tcW w:w="3120" w:type="dxa"/>
           </w:tcPr>
+          <w:p>
+            <w:r>
+              <w:t>Diogo Clementino</w:t>
+            </w:r>
+          </w:p>
+        </w:tc>
+        <w:tc>
+          <w:tcPr>
+            <w:tcW w:w="3120" w:type="dxa"/>
+          </w:tcPr>
           <w:p/>
         </w:tc>
         <w:tc>
           <w:tcPr>
             <w:tcW w:w="3120" w:type="dxa"/>
           </w:tcPr>
-          <w:p/>
-        </w:tc>
-        <w:tc>
-          <w:tcPr>
-            <w:tcW w:w="3120" w:type="dxa"/>
-          </w:tcPr>
-          <w:p/>
+          <w:p>
+            <w:pPr>
+              <w:jc w:val="center"/>
+            </w:pPr>
+            <w:r>
+              <w:t>S, AT</w:t>
+            </w:r>
+          </w:p>
         </w:tc>
       </w:tr>
       <w:tr>
@@ -34755,19 +34605,98 @@
           <w:tcPr>
             <w:tcW w:w="3120" w:type="dxa"/>
           </w:tcPr>
+          <w:p>
+            <w:r>
+              <w:t>Lucas de Lima</w:t>
+            </w:r>
+          </w:p>
+        </w:tc>
+        <w:tc>
+          <w:tcPr>
+            <w:tcW w:w="3120" w:type="dxa"/>
+          </w:tcPr>
           <w:p/>
         </w:tc>
         <w:tc>
           <w:tcPr>
             <w:tcW w:w="3120" w:type="dxa"/>
           </w:tcPr>
+          <w:p>
+            <w:pPr>
+              <w:jc w:val="center"/>
+            </w:pPr>
+            <w:r>
+              <w:t>C, APD, AT</w:t>
+            </w:r>
+          </w:p>
+        </w:tc>
+      </w:tr>
+      <w:tr>
+        <w:trPr>
+          <w:trHeight w:val="300"/>
+        </w:trPr>
+        <w:tc>
+          <w:tcPr>
+            <w:tcW w:w="3120" w:type="dxa"/>
+          </w:tcPr>
+          <w:p>
+            <w:r>
+              <w:t>Lucas Gomes</w:t>
+            </w:r>
+          </w:p>
+        </w:tc>
+        <w:tc>
+          <w:tcPr>
+            <w:tcW w:w="3120" w:type="dxa"/>
+          </w:tcPr>
           <w:p/>
         </w:tc>
         <w:tc>
           <w:tcPr>
             <w:tcW w:w="3120" w:type="dxa"/>
           </w:tcPr>
+          <w:p>
+            <w:pPr>
+              <w:jc w:val="center"/>
+            </w:pPr>
+            <w:r>
+              <w:t>P, AT, APD</w:t>
+            </w:r>
+          </w:p>
+        </w:tc>
+      </w:tr>
+      <w:tr>
+        <w:trPr>
+          <w:trHeight w:val="300"/>
+        </w:trPr>
+        <w:tc>
+          <w:tcPr>
+            <w:tcW w:w="3120" w:type="dxa"/>
+          </w:tcPr>
+          <w:p>
+            <w:r>
+              <w:t>Pedro Gabriel</w:t>
+            </w:r>
+          </w:p>
+        </w:tc>
+        <w:tc>
+          <w:tcPr>
+            <w:tcW w:w="3120" w:type="dxa"/>
+          </w:tcPr>
           <w:p/>
+        </w:tc>
+        <w:tc>
+          <w:tcPr>
+            <w:tcW w:w="3120" w:type="dxa"/>
+          </w:tcPr>
+          <w:p>
+            <w:pPr>
+              <w:jc w:val="center"/>
+            </w:pPr>
+            <w:r>
+              <w:t>S</w:t>
+            </w:r>
+          </w:p>
         </w:tc>
       </w:tr>
     </w:tbl>
@@ -34786,48 +34715,14 @@
           <w:sz w:val="20"/>
           <w:szCs w:val="20"/>
         </w:rPr>
-        <w:t>Fonte: a autora</w:t>
-      </w:r>
-    </w:p>
-    <w:p>
-      <w:pPr>
-        <w:widowControl/>
-        <w:spacing w:line="240" w:lineRule="auto"/>
-      </w:pPr>
-    </w:p>
-    <w:p>
-      <w:pPr>
-        <w:widowControl/>
-        <w:spacing w:line="240" w:lineRule="auto"/>
+        <w:t xml:space="preserve">Fonte: </w:t>
+      </w:r>
+      <w:r>
         <w:rPr>
-          <w:rFonts w:cs="Arial"/>
-          <w:sz w:val="28"/>
-          <w:szCs w:val="28"/>
+          <w:sz w:val="20"/>
+          <w:szCs w:val="20"/>
         </w:rPr>
-      </w:pPr>
-    </w:p>
-    <w:p>
-      <w:pPr>
-        <w:rPr>
-          <w:i/>
-          <w:iCs/>
-        </w:rPr>
-      </w:pPr>
-      <w:r>
-        <w:rPr>
-          <w:i/>
-          <w:iCs/>
-          <w:color w:val="0000FF"/>
-        </w:rPr>
-        <w:t>[Adicione documentos complementares redigidos pela equipe, como a ata de cada reunião com a assinatura dos membros.</w:t>
-      </w:r>
-      <w:r>
-        <w:rPr>
-          <w:i/>
-          <w:iCs/>
-          <w:color w:val="2F5496" w:themeColor="accent5" w:themeShade="BF"/>
-        </w:rPr>
-        <w:t>]</w:t>
+        <w:t>os autores</w:t>
       </w:r>
     </w:p>
     <w:p>
@@ -34840,11 +34735,11 @@
           <w:szCs w:val="28"/>
         </w:rPr>
         <w:sectPr>
-          <w:headerReference w:type="even" r:id="rId47"/>
-          <w:headerReference w:type="default" r:id="rId48"/>
-          <w:footerReference w:type="even" r:id="rId49"/>
-          <w:footerReference w:type="default" r:id="rId50"/>
-          <w:footerReference w:type="first" r:id="rId51"/>
+          <w:headerReference w:type="even" r:id="rId52"/>
+          <w:headerReference w:type="default" r:id="rId53"/>
+          <w:footerReference w:type="even" r:id="rId54"/>
+          <w:footerReference w:type="default" r:id="rId55"/>
+          <w:footerReference w:type="first" r:id="rId56"/>
           <w:pgSz w:w="12240" w:h="15840" w:code="1"/>
           <w:pgMar w:top="1701" w:right="1134" w:bottom="1134" w:left="1701" w:header="720" w:footer="720" w:gutter="0"/>
           <w:cols w:space="720"/>
@@ -35191,10 +35086,10 @@
         <w:keepNext/>
         <w:jc w:val="center"/>
       </w:pPr>
-      <w:bookmarkStart w:id="161" w:name="_Toc106704266"/>
-      <w:bookmarkStart w:id="162" w:name="_Toc106704499"/>
-      <w:bookmarkStart w:id="163" w:name="_Toc106706783"/>
-      <w:bookmarkStart w:id="164" w:name="_Toc169124474"/>
+      <w:bookmarkStart w:id="160" w:name="_Toc106704266"/>
+      <w:bookmarkStart w:id="161" w:name="_Toc106704499"/>
+      <w:bookmarkStart w:id="162" w:name="_Toc106706783"/>
+      <w:bookmarkStart w:id="163" w:name="_Toc169124474"/>
       <w:r>
         <w:t xml:space="preserve">Quadro </w:t>
       </w:r>
@@ -35222,10 +35117,10 @@
       <w:r>
         <w:t>a entrega parcial</w:t>
       </w:r>
+      <w:bookmarkEnd w:id="160"/>
       <w:bookmarkEnd w:id="161"/>
       <w:bookmarkEnd w:id="162"/>
       <w:bookmarkEnd w:id="163"/>
-      <w:bookmarkEnd w:id="164"/>
     </w:p>
     <w:tbl>
       <w:tblPr>
@@ -35259,7 +35154,6 @@
                 <w:rFonts w:cs="Arial"/>
               </w:rPr>
             </w:pPr>
-            <w:proofErr w:type="spellStart"/>
             <w:r>
               <w:rPr>
                 <w:rFonts w:cs="Arial"/>
@@ -35272,7 +35166,6 @@
               </w:rPr>
               <w:t>l</w:t>
             </w:r>
-            <w:proofErr w:type="spellEnd"/>
             <w:r>
               <w:rPr>
                 <w:rFonts w:cs="Arial"/>
@@ -36426,10 +36319,10 @@
         <w:keepNext/>
         <w:jc w:val="center"/>
       </w:pPr>
-      <w:bookmarkStart w:id="165" w:name="_Toc106704267"/>
-      <w:bookmarkStart w:id="166" w:name="_Toc106704500"/>
-      <w:bookmarkStart w:id="167" w:name="_Toc106706784"/>
-      <w:bookmarkStart w:id="168" w:name="_Toc169124475"/>
+      <w:bookmarkStart w:id="164" w:name="_Toc106704267"/>
+      <w:bookmarkStart w:id="165" w:name="_Toc106704500"/>
+      <w:bookmarkStart w:id="166" w:name="_Toc106706784"/>
+      <w:bookmarkStart w:id="167" w:name="_Toc169124475"/>
       <w:r>
         <w:t xml:space="preserve">Quadro </w:t>
       </w:r>
@@ -36451,10 +36344,10 @@
       <w:r>
         <w:t xml:space="preserve"> Rubrica da avaliação em grupo da solução proposta</w:t>
       </w:r>
+      <w:bookmarkEnd w:id="164"/>
       <w:bookmarkEnd w:id="165"/>
       <w:bookmarkEnd w:id="166"/>
       <w:bookmarkEnd w:id="167"/>
-      <w:bookmarkEnd w:id="168"/>
     </w:p>
     <w:tbl>
       <w:tblPr>
@@ -36859,7 +36752,7 @@
                 <w:szCs w:val="22"/>
               </w:rPr>
             </w:pPr>
-            <w:bookmarkStart w:id="169" w:name="_Hlk106702292"/>
+            <w:bookmarkStart w:id="168" w:name="_Hlk106702292"/>
             <w:r>
               <w:rPr>
                 <w:rFonts w:cs="Arial"/>
@@ -37044,7 +36937,7 @@
         </w:tc>
       </w:tr>
     </w:tbl>
-    <w:bookmarkEnd w:id="169"/>
+    <w:bookmarkEnd w:id="168"/>
     <w:p>
       <w:pPr>
         <w:jc w:val="center"/>
@@ -37077,10 +36970,10 @@
         <w:keepNext/>
         <w:jc w:val="center"/>
       </w:pPr>
-      <w:bookmarkStart w:id="170" w:name="_Toc106704268"/>
-      <w:bookmarkStart w:id="171" w:name="_Toc106704501"/>
-      <w:bookmarkStart w:id="172" w:name="_Toc106706785"/>
-      <w:bookmarkStart w:id="173" w:name="_Toc169124476"/>
+      <w:bookmarkStart w:id="169" w:name="_Toc106704268"/>
+      <w:bookmarkStart w:id="170" w:name="_Toc106704501"/>
+      <w:bookmarkStart w:id="171" w:name="_Toc106706785"/>
+      <w:bookmarkStart w:id="172" w:name="_Toc169124476"/>
       <w:r>
         <w:t xml:space="preserve">Quadro </w:t>
       </w:r>
@@ -37102,10 +36995,10 @@
       <w:r>
         <w:t xml:space="preserve"> Rubrica de avaliação em grupo da documentação entregue</w:t>
       </w:r>
+      <w:bookmarkEnd w:id="169"/>
       <w:bookmarkEnd w:id="170"/>
       <w:bookmarkEnd w:id="171"/>
       <w:bookmarkEnd w:id="172"/>
-      <w:bookmarkEnd w:id="173"/>
     </w:p>
     <w:tbl>
       <w:tblPr>
@@ -37143,7 +37036,7 @@
                 <w:szCs w:val="22"/>
               </w:rPr>
             </w:pPr>
-            <w:bookmarkStart w:id="174" w:name="_Hlk106702172"/>
+            <w:bookmarkStart w:id="173" w:name="_Hlk106702172"/>
             <w:r>
               <w:rPr>
                 <w:rFonts w:cs="Arial"/>
@@ -37931,7 +37824,7 @@
         </w:tc>
       </w:tr>
     </w:tbl>
-    <w:bookmarkEnd w:id="174"/>
+    <w:bookmarkEnd w:id="173"/>
     <w:p>
       <w:pPr>
         <w:jc w:val="center"/>
@@ -37960,10 +37853,10 @@
         <w:keepNext/>
         <w:jc w:val="center"/>
       </w:pPr>
-      <w:bookmarkStart w:id="175" w:name="_Toc106704269"/>
-      <w:bookmarkStart w:id="176" w:name="_Toc106704502"/>
-      <w:bookmarkStart w:id="177" w:name="_Toc106706786"/>
-      <w:bookmarkStart w:id="178" w:name="_Toc169124477"/>
+      <w:bookmarkStart w:id="174" w:name="_Toc106704269"/>
+      <w:bookmarkStart w:id="175" w:name="_Toc106704502"/>
+      <w:bookmarkStart w:id="176" w:name="_Toc106706786"/>
+      <w:bookmarkStart w:id="177" w:name="_Toc169124477"/>
       <w:r>
         <w:t xml:space="preserve">Quadro </w:t>
       </w:r>
@@ -37985,10 +37878,10 @@
       <w:r>
         <w:t xml:space="preserve"> Rubrica da avaliação em grupo para a apresentação do projeto</w:t>
       </w:r>
+      <w:bookmarkEnd w:id="174"/>
       <w:bookmarkEnd w:id="175"/>
       <w:bookmarkEnd w:id="176"/>
       <w:bookmarkEnd w:id="177"/>
-      <w:bookmarkEnd w:id="178"/>
     </w:p>
     <w:tbl>
       <w:tblPr>
@@ -38541,10 +38434,10 @@
         <w:keepNext/>
         <w:jc w:val="center"/>
       </w:pPr>
-      <w:bookmarkStart w:id="179" w:name="_Toc106704270"/>
-      <w:bookmarkStart w:id="180" w:name="_Toc106704503"/>
-      <w:bookmarkStart w:id="181" w:name="_Toc106706787"/>
-      <w:bookmarkStart w:id="182" w:name="_Toc169124478"/>
+      <w:bookmarkStart w:id="178" w:name="_Toc106704270"/>
+      <w:bookmarkStart w:id="179" w:name="_Toc106704503"/>
+      <w:bookmarkStart w:id="180" w:name="_Toc106706787"/>
+      <w:bookmarkStart w:id="181" w:name="_Toc169124478"/>
       <w:r>
         <w:t xml:space="preserve">Quadro </w:t>
       </w:r>
@@ -38564,20 +38457,12 @@
         <w:fldChar w:fldCharType="end"/>
       </w:r>
       <w:r>
-        <w:t xml:space="preserve"> Rubrica da avaliação individual para portfólio, </w:t>
-      </w:r>
-      <w:proofErr w:type="spellStart"/>
-      <w:r>
-        <w:t>pitch</w:t>
-      </w:r>
-      <w:proofErr w:type="spellEnd"/>
-      <w:r>
-        <w:t xml:space="preserve"> e apresentação do projeto</w:t>
-      </w:r>
+        <w:t xml:space="preserve"> Rubrica da avaliação individual para portfólio, pitch e apresentação do projeto</w:t>
+      </w:r>
+      <w:bookmarkEnd w:id="178"/>
       <w:bookmarkEnd w:id="179"/>
       <w:bookmarkEnd w:id="180"/>
       <w:bookmarkEnd w:id="181"/>
-      <w:bookmarkEnd w:id="182"/>
     </w:p>
     <w:tbl>
       <w:tblPr>
@@ -39312,10 +39197,10 @@
         <w:keepNext/>
         <w:jc w:val="center"/>
       </w:pPr>
-      <w:bookmarkStart w:id="183" w:name="_Toc106704271"/>
-      <w:bookmarkStart w:id="184" w:name="_Toc106704504"/>
-      <w:bookmarkStart w:id="185" w:name="_Toc106706788"/>
-      <w:bookmarkStart w:id="186" w:name="_Toc169124479"/>
+      <w:bookmarkStart w:id="182" w:name="_Toc106704271"/>
+      <w:bookmarkStart w:id="183" w:name="_Toc106704504"/>
+      <w:bookmarkStart w:id="184" w:name="_Toc106706788"/>
+      <w:bookmarkStart w:id="185" w:name="_Toc169124479"/>
       <w:r>
         <w:t xml:space="preserve">Quadro </w:t>
       </w:r>
@@ -39337,10 +39222,10 @@
       <w:r>
         <w:t xml:space="preserve"> Rubrica da avaliação 360o.</w:t>
       </w:r>
+      <w:bookmarkEnd w:id="182"/>
       <w:bookmarkEnd w:id="183"/>
       <w:bookmarkEnd w:id="184"/>
       <w:bookmarkEnd w:id="185"/>
-      <w:bookmarkEnd w:id="186"/>
     </w:p>
     <w:tbl>
       <w:tblPr>
@@ -40399,10 +40284,10 @@
         <w:keepNext/>
         <w:jc w:val="center"/>
       </w:pPr>
-      <w:bookmarkStart w:id="187" w:name="_Toc106704272"/>
-      <w:bookmarkStart w:id="188" w:name="_Toc106704505"/>
-      <w:bookmarkStart w:id="189" w:name="_Toc106706789"/>
-      <w:bookmarkStart w:id="190" w:name="_Toc169124480"/>
+      <w:bookmarkStart w:id="186" w:name="_Toc106704272"/>
+      <w:bookmarkStart w:id="187" w:name="_Toc106704505"/>
+      <w:bookmarkStart w:id="188" w:name="_Toc106706789"/>
+      <w:bookmarkStart w:id="189" w:name="_Toc169124480"/>
       <w:r>
         <w:t xml:space="preserve">Quadro </w:t>
       </w:r>
@@ -40424,10 +40309,10 @@
       <w:r>
         <w:t xml:space="preserve"> Rubrica de autoavaliação</w:t>
       </w:r>
+      <w:bookmarkEnd w:id="186"/>
       <w:bookmarkEnd w:id="187"/>
       <w:bookmarkEnd w:id="188"/>
       <w:bookmarkEnd w:id="189"/>
-      <w:bookmarkEnd w:id="190"/>
     </w:p>
     <w:tbl>
       <w:tblPr>
@@ -41086,8 +40971,8 @@
         <w:keepNext/>
         <w:jc w:val="center"/>
       </w:pPr>
-      <w:bookmarkStart w:id="191" w:name="_Toc106706790"/>
-      <w:bookmarkStart w:id="192" w:name="_Toc169124481"/>
+      <w:bookmarkStart w:id="190" w:name="_Toc106706790"/>
+      <w:bookmarkStart w:id="191" w:name="_Toc169124481"/>
       <w:r>
         <w:t xml:space="preserve">Quadro </w:t>
       </w:r>
@@ -41109,8 +40994,8 @@
       <w:r>
         <w:t xml:space="preserve"> Rubrica de autoavaliação - Comprometimento</w:t>
       </w:r>
+      <w:bookmarkEnd w:id="190"/>
       <w:bookmarkEnd w:id="191"/>
-      <w:bookmarkEnd w:id="192"/>
     </w:p>
     <w:tbl>
       <w:tblPr>
@@ -42147,46 +42032,18 @@
                 <w:sz w:val="20"/>
                 <w:szCs w:val="20"/>
               </w:rPr>
-              <w:t xml:space="preserve">diferentes maneiras de </w:t>
-            </w:r>
-            <w:proofErr w:type="spellStart"/>
+              <w:t>diferentes maneiras de resolvê-</w:t>
+            </w:r>
+            <w:r>
+              <w:br/>
+            </w:r>
             <w:r>
               <w:rPr>
                 <w:rFonts w:cs="Arial"/>
                 <w:sz w:val="20"/>
                 <w:szCs w:val="20"/>
               </w:rPr>
-              <w:t>resolvê</w:t>
-            </w:r>
-            <w:proofErr w:type="spellEnd"/>
-            <w:r>
-              <w:rPr>
-                <w:rFonts w:cs="Arial"/>
-                <w:sz w:val="20"/>
-                <w:szCs w:val="20"/>
-              </w:rPr>
-              <w:t>-</w:t>
-            </w:r>
-            <w:r>
-              <w:br/>
-            </w:r>
-            <w:proofErr w:type="spellStart"/>
-            <w:r>
-              <w:rPr>
-                <w:rFonts w:cs="Arial"/>
-                <w:sz w:val="20"/>
-                <w:szCs w:val="20"/>
-              </w:rPr>
-              <w:t>la</w:t>
-            </w:r>
-            <w:proofErr w:type="spellEnd"/>
-            <w:r>
-              <w:rPr>
-                <w:rFonts w:cs="Arial"/>
-                <w:sz w:val="20"/>
-                <w:szCs w:val="20"/>
-              </w:rPr>
-              <w:t>.</w:t>
+              <w:t>la.</w:t>
             </w:r>
           </w:p>
         </w:tc>
@@ -42612,16 +42469,16 @@
           <w:numId w:val="0"/>
         </w:numPr>
       </w:pPr>
-      <w:bookmarkStart w:id="193" w:name="_Toc106706830"/>
-      <w:bookmarkStart w:id="194" w:name="_Toc2125269552"/>
-      <w:bookmarkStart w:id="195" w:name="_Toc169125259"/>
+      <w:bookmarkStart w:id="192" w:name="_Toc106706830"/>
+      <w:bookmarkStart w:id="193" w:name="_Toc2125269552"/>
+      <w:bookmarkStart w:id="194" w:name="_Toc169125259"/>
       <w:r>
         <w:lastRenderedPageBreak/>
         <w:t>Referência Bibliográfica</w:t>
       </w:r>
+      <w:bookmarkEnd w:id="192"/>
       <w:bookmarkEnd w:id="193"/>
       <w:bookmarkEnd w:id="194"/>
-      <w:bookmarkEnd w:id="195"/>
     </w:p>
     <w:p>
       <w:pPr>
@@ -42705,10 +42562,10 @@
       </w:r>
     </w:p>
     <w:sectPr>
-      <w:headerReference w:type="even" r:id="rId52"/>
-      <w:footerReference w:type="even" r:id="rId53"/>
-      <w:headerReference w:type="first" r:id="rId54"/>
-      <w:footerReference w:type="first" r:id="rId55"/>
+      <w:headerReference w:type="even" r:id="rId57"/>
+      <w:footerReference w:type="even" r:id="rId58"/>
+      <w:headerReference w:type="first" r:id="rId59"/>
+      <w:footerReference w:type="first" r:id="rId60"/>
       <w:pgSz w:w="12240" w:h="15840" w:code="1"/>
       <w:pgMar w:top="1417" w:right="1440" w:bottom="1417" w:left="1440" w:header="720" w:footer="720" w:gutter="0"/>
       <w:cols w:space="720"/>
@@ -43437,7 +43294,6 @@
         <w:docPartUnique/>
       </w:docPartObj>
     </w:sdtPr>
-    <w:sdtEndPr/>
     <w:sdtContent>
       <w:p>
         <w:pPr>
@@ -43604,6 +43460,9 @@
     <int2:textHash int2:hashCode="z1+fCj6eenACKw" int2:id="HfyzC7Xx">
       <int2:state int2:value="Rejected" int2:type="AugLoop_Text_Critique"/>
     </int2:textHash>
+    <int2:textHash int2:hashCode="7vC+ebBP7AU46I" int2:id="znygicdR">
+      <int2:state int2:value="Rejected" int2:type="AugLoop_Text_Critique"/>
+    </int2:textHash>
     <int2:textHash int2:hashCode="OcI7VbzNQ0V82Z" int2:id="KQhhTrKc">
       <int2:state int2:value="Rejected" int2:type="AugLoop_Text_Critique"/>
     </int2:textHash>
@@ -43721,12 +43580,6 @@
     <int2:textHash int2:hashCode="0oNLC8xvlL1n8y" int2:id="yDc2CXBJ">
       <int2:state int2:value="Rejected" int2:type="AugLoop_Text_Critique"/>
     </int2:textHash>
-    <int2:textHash int2:hashCode="7vC+ebBP7AU46I" int2:id="znygicdR">
-      <int2:state int2:value="Rejected" int2:type="AugLoop_Text_Critique"/>
-    </int2:textHash>
-    <int2:bookmark int2:bookmarkName="_Int_yuBxKFWT" int2:invalidationBookmarkName="" int2:hashCode="8XGC38YKdkuxGq" int2:id="KL0KGbEi">
-      <int2:state int2:value="Rejected" int2:type="AugLoop_Text_Critique"/>
-    </int2:bookmark>
     <int2:bookmark int2:bookmarkName="_Int_0LhtxpYy" int2:invalidationBookmarkName="" int2:hashCode="QFn8vcLPVWBlR6" int2:id="PjxWClZz">
       <int2:state int2:value="Rejected" int2:type="AugLoop_Text_Critique"/>
     </int2:bookmark>
@@ -47813,13 +47666,6 @@
   <ds:schemaRefs>
     <ds:schemaRef ds:uri="http://schemas.microsoft.com/office/2006/metadata/properties"/>
     <ds:schemaRef ds:uri="http://schemas.microsoft.com/office/infopath/2007/PartnerControls"/>
-    <ds:schemaRef ds:uri="67925bff-0946-4728-80ce-9ba52895fa80"/>
-    <ds:schemaRef ds:uri="http://purl.org/dc/dcmitype/"/>
-    <ds:schemaRef ds:uri="http://purl.org/dc/elements/1.1/"/>
-    <ds:schemaRef ds:uri="http://www.w3.org/XML/1998/namespace"/>
-    <ds:schemaRef ds:uri="http://schemas.microsoft.com/office/2006/documentManagement/types"/>
-    <ds:schemaRef ds:uri="http://schemas.openxmlformats.org/package/2006/metadata/core-properties"/>
-    <ds:schemaRef ds:uri="http://purl.org/dc/terms/"/>
   </ds:schemaRefs>
 </ds:datastoreItem>
 </file>
--- a/PI - Sucata de Ouro.docx
+++ b/PI - Sucata de Ouro.docx
@@ -6125,6 +6125,61 @@
       <w:pPr>
         <w:pStyle w:val="Title"/>
       </w:pPr>
+    </w:p>
+    <w:p>
+      <w:pPr>
+        <w:pStyle w:val="Title"/>
+      </w:pPr>
+    </w:p>
+    <w:p>
+      <w:pPr>
+        <w:pStyle w:val="Title"/>
+      </w:pPr>
+    </w:p>
+    <w:p>
+      <w:pPr>
+        <w:pStyle w:val="Title"/>
+      </w:pPr>
+    </w:p>
+    <w:p>
+      <w:pPr>
+        <w:pStyle w:val="Title"/>
+      </w:pPr>
+    </w:p>
+    <w:p>
+      <w:pPr>
+        <w:pStyle w:val="Title"/>
+      </w:pPr>
+    </w:p>
+    <w:p>
+      <w:pPr>
+        <w:pStyle w:val="Title"/>
+      </w:pPr>
+    </w:p>
+    <w:p>
+      <w:pPr>
+        <w:pStyle w:val="Title"/>
+      </w:pPr>
+    </w:p>
+    <w:p>
+      <w:pPr>
+        <w:pStyle w:val="Title"/>
+      </w:pPr>
+    </w:p>
+    <w:p>
+      <w:pPr>
+        <w:pStyle w:val="Title"/>
+      </w:pPr>
+    </w:p>
+    <w:p>
+      <w:pPr>
+        <w:pStyle w:val="Title"/>
+      </w:pPr>
+    </w:p>
+    <w:p>
+      <w:pPr>
+        <w:pStyle w:val="Title"/>
+      </w:pPr>
       <w:r>
         <w:t>Sum</w:t>
       </w:r>
@@ -6132,7 +6187,6 @@
         <w:t>ário</w:t>
       </w:r>
     </w:p>
-    <w:bookmarkStart w:id="3" w:name="_Toc996991878" w:displacedByCustomXml="next"/>
     <w:sdt>
       <w:sdtPr>
         <w:rPr>
@@ -6147,7 +6201,6 @@
         </w:docPartObj>
       </w:sdtPr>
       <w:sdtContent>
-        <w:bookmarkEnd w:id="3" w:displacedByCustomXml="prev"/>
         <w:p>
           <w:pPr>
             <w:pStyle w:val="Heading1"/>
@@ -10651,24 +10704,24 @@
           <w:docGrid w:linePitch="326"/>
         </w:sectPr>
       </w:pPr>
-      <w:bookmarkStart w:id="4" w:name="_Toc388163497"/>
+      <w:bookmarkStart w:id="3" w:name="_Toc388163497"/>
     </w:p>
     <w:p>
       <w:pPr>
         <w:pStyle w:val="Heading1"/>
       </w:pPr>
-      <w:bookmarkStart w:id="5" w:name="_Toc106706799"/>
-      <w:bookmarkStart w:id="6" w:name="_Toc542370111"/>
+      <w:bookmarkStart w:id="4" w:name="_Toc106706799"/>
+      <w:bookmarkStart w:id="5" w:name="_Toc542370111"/>
+      <w:bookmarkStart w:id="6" w:name="_Toc169301310"/>
       <w:bookmarkStart w:id="7" w:name="_Toc425054504"/>
       <w:bookmarkStart w:id="8" w:name="_Toc423410238"/>
-      <w:bookmarkStart w:id="9" w:name="_Toc169301310"/>
+      <w:bookmarkEnd w:id="3"/>
+      <w:r>
+        <w:t>Introdução</w:t>
+      </w:r>
       <w:bookmarkEnd w:id="4"/>
-      <w:r>
-        <w:t>Introdução</w:t>
-      </w:r>
       <w:bookmarkEnd w:id="5"/>
       <w:bookmarkEnd w:id="6"/>
-      <w:bookmarkEnd w:id="9"/>
     </w:p>
     <w:p/>
     <w:p>
@@ -10718,15 +10771,15 @@
       <w:pPr>
         <w:pStyle w:val="Heading2"/>
       </w:pPr>
-      <w:bookmarkStart w:id="10" w:name="_Toc106706800"/>
-      <w:bookmarkStart w:id="11" w:name="_Toc481717671"/>
-      <w:bookmarkStart w:id="12" w:name="_Toc169301311"/>
+      <w:bookmarkStart w:id="9" w:name="_Toc106706800"/>
+      <w:bookmarkStart w:id="10" w:name="_Toc481717671"/>
+      <w:bookmarkStart w:id="11" w:name="_Toc169301311"/>
       <w:r>
         <w:t>Problema</w:t>
       </w:r>
+      <w:bookmarkEnd w:id="9"/>
       <w:bookmarkEnd w:id="10"/>
       <w:bookmarkEnd w:id="11"/>
-      <w:bookmarkEnd w:id="12"/>
     </w:p>
     <w:p/>
     <w:p>
@@ -10748,15 +10801,15 @@
       <w:pPr>
         <w:pStyle w:val="Heading2"/>
       </w:pPr>
-      <w:bookmarkStart w:id="13" w:name="_Toc106706801"/>
-      <w:bookmarkStart w:id="14" w:name="_Toc1450012825"/>
-      <w:bookmarkStart w:id="15" w:name="_Toc169301312"/>
+      <w:bookmarkStart w:id="12" w:name="_Toc106706801"/>
+      <w:bookmarkStart w:id="13" w:name="_Toc1450012825"/>
+      <w:bookmarkStart w:id="14" w:name="_Toc169301312"/>
       <w:r>
         <w:t>Contexto</w:t>
       </w:r>
+      <w:bookmarkEnd w:id="12"/>
       <w:bookmarkEnd w:id="13"/>
       <w:bookmarkEnd w:id="14"/>
-      <w:bookmarkEnd w:id="15"/>
     </w:p>
     <w:p>
       <w:pPr>
@@ -10880,18 +10933,18 @@
       <w:pPr>
         <w:pStyle w:val="Heading2"/>
       </w:pPr>
-      <w:bookmarkStart w:id="16" w:name="_Toc106706802"/>
-      <w:bookmarkStart w:id="17" w:name="_Toc5650805"/>
-      <w:bookmarkStart w:id="18" w:name="_Toc169301313"/>
+      <w:bookmarkStart w:id="15" w:name="_Toc106706802"/>
+      <w:bookmarkStart w:id="16" w:name="_Toc5650805"/>
+      <w:bookmarkStart w:id="17" w:name="_Toc169301313"/>
       <w:r>
         <w:t>Objetivo</w:t>
       </w:r>
       <w:r>
         <w:t>s</w:t>
       </w:r>
+      <w:bookmarkEnd w:id="15"/>
       <w:bookmarkEnd w:id="16"/>
       <w:bookmarkEnd w:id="17"/>
-      <w:bookmarkEnd w:id="18"/>
     </w:p>
     <w:p/>
     <w:p>
@@ -11082,15 +11135,15 @@
       <w:pPr>
         <w:pStyle w:val="Heading2"/>
       </w:pPr>
-      <w:bookmarkStart w:id="19" w:name="_Toc106706803"/>
-      <w:bookmarkStart w:id="20" w:name="_Toc962919453"/>
-      <w:bookmarkStart w:id="21" w:name="_Toc169301314"/>
+      <w:bookmarkStart w:id="18" w:name="_Toc106706803"/>
+      <w:bookmarkStart w:id="19" w:name="_Toc962919453"/>
+      <w:bookmarkStart w:id="20" w:name="_Toc169301314"/>
       <w:r>
         <w:t>Metodologia</w:t>
       </w:r>
+      <w:bookmarkEnd w:id="18"/>
       <w:bookmarkEnd w:id="19"/>
       <w:bookmarkEnd w:id="20"/>
-      <w:bookmarkEnd w:id="21"/>
     </w:p>
     <w:p>
       <w:pPr>
@@ -11606,15 +11659,15 @@
       <w:pPr>
         <w:pStyle w:val="Heading2"/>
       </w:pPr>
-      <w:bookmarkStart w:id="22" w:name="_Toc106706804"/>
-      <w:bookmarkStart w:id="23" w:name="_Toc1282556446"/>
-      <w:bookmarkStart w:id="24" w:name="_Toc169301315"/>
+      <w:bookmarkStart w:id="21" w:name="_Toc106706804"/>
+      <w:bookmarkStart w:id="22" w:name="_Toc1282556446"/>
+      <w:bookmarkStart w:id="23" w:name="_Toc169301315"/>
       <w:r>
         <w:t>Partes Interessadas (Stakeholders)</w:t>
       </w:r>
+      <w:bookmarkEnd w:id="21"/>
       <w:bookmarkEnd w:id="22"/>
       <w:bookmarkEnd w:id="23"/>
-      <w:bookmarkEnd w:id="24"/>
     </w:p>
     <w:p/>
     <w:p>
@@ -11696,9 +11749,9 @@
       <w:pPr>
         <w:pStyle w:val="Heading2"/>
       </w:pPr>
-      <w:bookmarkStart w:id="25" w:name="_Toc106706805"/>
-      <w:bookmarkStart w:id="26" w:name="_Toc268327209"/>
-      <w:bookmarkStart w:id="27" w:name="_Toc169301316"/>
+      <w:bookmarkStart w:id="24" w:name="_Toc106706805"/>
+      <w:bookmarkStart w:id="25" w:name="_Toc268327209"/>
+      <w:bookmarkStart w:id="26" w:name="_Toc169301316"/>
       <w:r>
         <w:t>Software</w:t>
       </w:r>
@@ -11708,9 +11761,9 @@
       <w:r>
         <w:t xml:space="preserve"> Similares ou Concorrentes</w:t>
       </w:r>
+      <w:bookmarkEnd w:id="24"/>
       <w:bookmarkEnd w:id="25"/>
       <w:bookmarkEnd w:id="26"/>
-      <w:bookmarkEnd w:id="27"/>
       <w:r>
         <w:t xml:space="preserve"> </w:t>
       </w:r>
@@ -12604,9 +12657,9 @@
       <w:pPr>
         <w:pStyle w:val="Heading1"/>
       </w:pPr>
-      <w:bookmarkStart w:id="28" w:name="_Toc106706806"/>
-      <w:bookmarkStart w:id="29" w:name="_Toc1471360545"/>
-      <w:bookmarkStart w:id="30" w:name="_Toc169301317"/>
+      <w:bookmarkStart w:id="27" w:name="_Toc106706806"/>
+      <w:bookmarkStart w:id="28" w:name="_Toc1471360545"/>
+      <w:bookmarkStart w:id="29" w:name="_Toc169301317"/>
       <w:r>
         <w:t xml:space="preserve">Levantamento </w:t>
       </w:r>
@@ -12619,9 +12672,9 @@
       <w:r>
         <w:t>equisitos</w:t>
       </w:r>
+      <w:bookmarkEnd w:id="27"/>
       <w:bookmarkEnd w:id="28"/>
       <w:bookmarkEnd w:id="29"/>
-      <w:bookmarkEnd w:id="30"/>
       <w:r>
         <w:t xml:space="preserve"> </w:t>
       </w:r>
@@ -12662,15 +12715,15 @@
       <w:pPr>
         <w:pStyle w:val="Heading2"/>
       </w:pPr>
-      <w:bookmarkStart w:id="31" w:name="_Toc106706807"/>
-      <w:bookmarkStart w:id="32" w:name="_Toc1057656775"/>
-      <w:bookmarkStart w:id="33" w:name="_Toc169301318"/>
+      <w:bookmarkStart w:id="30" w:name="_Toc106706807"/>
+      <w:bookmarkStart w:id="31" w:name="_Toc1057656775"/>
+      <w:bookmarkStart w:id="32" w:name="_Toc169301318"/>
       <w:r>
         <w:t>Escopo</w:t>
       </w:r>
+      <w:bookmarkEnd w:id="30"/>
       <w:bookmarkEnd w:id="31"/>
       <w:bookmarkEnd w:id="32"/>
-      <w:bookmarkEnd w:id="33"/>
     </w:p>
     <w:p/>
     <w:p>
@@ -13090,15 +13143,15 @@
       <w:pPr>
         <w:pStyle w:val="Heading2"/>
       </w:pPr>
-      <w:bookmarkStart w:id="34" w:name="_Toc106706808"/>
-      <w:bookmarkStart w:id="35" w:name="_Toc40293354"/>
-      <w:bookmarkStart w:id="36" w:name="_Toc169301319"/>
+      <w:bookmarkStart w:id="33" w:name="_Toc106706808"/>
+      <w:bookmarkStart w:id="34" w:name="_Toc40293354"/>
+      <w:bookmarkStart w:id="35" w:name="_Toc169301319"/>
       <w:r>
         <w:t>Modelagem do Processo de Negócio</w:t>
       </w:r>
+      <w:bookmarkEnd w:id="33"/>
       <w:bookmarkEnd w:id="34"/>
       <w:bookmarkEnd w:id="35"/>
-      <w:bookmarkEnd w:id="36"/>
     </w:p>
     <w:p>
       <w:pPr>
@@ -13106,7 +13159,7 @@
         <w:keepNext/>
         <w:jc w:val="center"/>
       </w:pPr>
-      <w:bookmarkStart w:id="37" w:name="_Toc169301449"/>
+      <w:bookmarkStart w:id="36" w:name="_Toc169301449"/>
       <w:r>
         <w:t xml:space="preserve">Figura </w:t>
       </w:r>
@@ -13131,7 +13184,7 @@
       <w:r>
         <w:t xml:space="preserve"> BPMN do projeto</w:t>
       </w:r>
-      <w:bookmarkEnd w:id="37"/>
+      <w:bookmarkEnd w:id="36"/>
     </w:p>
     <w:p>
       <w:pPr>
@@ -13270,9 +13323,9 @@
       <w:pPr>
         <w:pStyle w:val="Heading2"/>
       </w:pPr>
-      <w:bookmarkStart w:id="38" w:name="_Toc106706809"/>
-      <w:bookmarkStart w:id="39" w:name="_Toc447311984"/>
-      <w:bookmarkStart w:id="40" w:name="_Toc169301320"/>
+      <w:bookmarkStart w:id="37" w:name="_Toc106706809"/>
+      <w:bookmarkStart w:id="38" w:name="_Toc447311984"/>
+      <w:bookmarkStart w:id="39" w:name="_Toc169301320"/>
       <w:r>
         <w:t xml:space="preserve">Normas, Processos e </w:t>
       </w:r>
@@ -13288,9 +13341,9 @@
       <w:r>
         <w:t>o Processo de Negócio</w:t>
       </w:r>
+      <w:bookmarkEnd w:id="37"/>
       <w:bookmarkEnd w:id="38"/>
       <w:bookmarkEnd w:id="39"/>
-      <w:bookmarkEnd w:id="40"/>
     </w:p>
     <w:p>
       <w:pPr>
@@ -13309,7 +13362,7 @@
         <w:keepNext/>
         <w:jc w:val="center"/>
       </w:pPr>
-      <w:bookmarkStart w:id="41" w:name="_Toc169301466"/>
+      <w:bookmarkStart w:id="40" w:name="_Toc169301466"/>
       <w:r>
         <w:t xml:space="preserve">Tabela </w:t>
       </w:r>
@@ -13337,7 +13390,7 @@
       <w:r>
         <w:t>Documentos utilizados pelos usuários</w:t>
       </w:r>
-      <w:bookmarkEnd w:id="41"/>
+      <w:bookmarkEnd w:id="40"/>
     </w:p>
     <w:tbl>
       <w:tblPr>
@@ -14008,7 +14061,7 @@
           <w:szCs w:val="18"/>
         </w:rPr>
       </w:pPr>
-      <w:bookmarkStart w:id="42" w:name="_Hlk169296079"/>
+      <w:bookmarkStart w:id="41" w:name="_Hlk169296079"/>
       <w:r>
         <w:rPr>
           <w:color w:val="000000" w:themeColor="text1"/>
@@ -14017,7 +14070,7 @@
         </w:rPr>
         <w:t>Fonte: Dos próprios autores</w:t>
       </w:r>
-      <w:bookmarkEnd w:id="42"/>
+      <w:bookmarkEnd w:id="41"/>
       <w:r>
         <w:rPr>
           <w:color w:val="000000" w:themeColor="text1"/>
@@ -14047,9 +14100,9 @@
       <w:pPr>
         <w:pStyle w:val="Heading2"/>
       </w:pPr>
-      <w:bookmarkStart w:id="43" w:name="_Toc106706810"/>
-      <w:bookmarkStart w:id="44" w:name="_Toc260341276"/>
-      <w:bookmarkStart w:id="45" w:name="_Toc169301321"/>
+      <w:bookmarkStart w:id="42" w:name="_Toc106706810"/>
+      <w:bookmarkStart w:id="43" w:name="_Toc260341276"/>
+      <w:bookmarkStart w:id="44" w:name="_Toc169301321"/>
       <w:r>
         <w:t>Descriçã</w:t>
       </w:r>
@@ -14062,9 +14115,9 @@
       <w:r>
         <w:t>.</w:t>
       </w:r>
+      <w:bookmarkEnd w:id="42"/>
       <w:bookmarkEnd w:id="43"/>
       <w:bookmarkEnd w:id="44"/>
-      <w:bookmarkEnd w:id="45"/>
       <w:r>
         <w:t xml:space="preserve"> </w:t>
       </w:r>
@@ -14108,17 +14161,17 @@
       <w:pPr>
         <w:pStyle w:val="Heading3"/>
       </w:pPr>
-      <w:bookmarkStart w:id="46" w:name="_Toc106706811"/>
-      <w:bookmarkStart w:id="47" w:name="_Toc201926967"/>
+      <w:bookmarkStart w:id="45" w:name="_Toc106706811"/>
+      <w:bookmarkStart w:id="46" w:name="_Toc201926967"/>
+      <w:bookmarkStart w:id="47" w:name="_Toc169301322"/>
       <w:bookmarkStart w:id="48" w:name="_Toc456602776"/>
       <w:bookmarkStart w:id="49" w:name="_Toc430442350"/>
-      <w:bookmarkStart w:id="50" w:name="_Toc169301322"/>
       <w:r>
         <w:t>Lista de Requisitos do Usuário</w:t>
       </w:r>
+      <w:bookmarkEnd w:id="45"/>
       <w:bookmarkEnd w:id="46"/>
       <w:bookmarkEnd w:id="47"/>
-      <w:bookmarkEnd w:id="50"/>
     </w:p>
     <w:p>
       <w:pPr>
@@ -14319,15 +14372,15 @@
       <w:pPr>
         <w:pStyle w:val="Heading3"/>
       </w:pPr>
-      <w:bookmarkStart w:id="51" w:name="_Toc106706812"/>
-      <w:bookmarkStart w:id="52" w:name="_Toc1381331794"/>
-      <w:bookmarkStart w:id="53" w:name="_Toc169301323"/>
+      <w:bookmarkStart w:id="50" w:name="_Toc106706812"/>
+      <w:bookmarkStart w:id="51" w:name="_Toc1381331794"/>
+      <w:bookmarkStart w:id="52" w:name="_Toc169301323"/>
       <w:r>
         <w:t>Descrição dos Atores</w:t>
       </w:r>
+      <w:bookmarkEnd w:id="50"/>
       <w:bookmarkEnd w:id="51"/>
       <w:bookmarkEnd w:id="52"/>
-      <w:bookmarkEnd w:id="53"/>
     </w:p>
     <w:p>
       <w:pPr>
@@ -14385,11 +14438,11 @@
       <w:pPr>
         <w:pStyle w:val="Heading4"/>
       </w:pPr>
-      <w:bookmarkStart w:id="54" w:name="_Toc1387054000"/>
+      <w:bookmarkStart w:id="53" w:name="_Toc1387054000"/>
       <w:r>
         <w:t>Ator 1</w:t>
       </w:r>
-      <w:bookmarkEnd w:id="54"/>
+      <w:bookmarkEnd w:id="53"/>
     </w:p>
     <w:p>
       <w:pPr>
@@ -14448,11 +14501,11 @@
       <w:pPr>
         <w:pStyle w:val="Heading4"/>
       </w:pPr>
-      <w:bookmarkStart w:id="55" w:name="_Toc493081940"/>
+      <w:bookmarkStart w:id="54" w:name="_Toc493081940"/>
       <w:r>
         <w:t>Ator 2</w:t>
       </w:r>
-      <w:bookmarkEnd w:id="55"/>
+      <w:bookmarkEnd w:id="54"/>
     </w:p>
     <w:p>
       <w:pPr>
@@ -14501,9 +14554,9 @@
       <w:pPr>
         <w:pStyle w:val="Heading2"/>
       </w:pPr>
-      <w:bookmarkStart w:id="56" w:name="_Toc106706813"/>
-      <w:bookmarkStart w:id="57" w:name="_Toc664929342"/>
-      <w:bookmarkStart w:id="58" w:name="_Toc169301324"/>
+      <w:bookmarkStart w:id="55" w:name="_Toc106706813"/>
+      <w:bookmarkStart w:id="56" w:name="_Toc664929342"/>
+      <w:bookmarkStart w:id="57" w:name="_Toc169301324"/>
       <w:r>
         <w:t>Estrutura</w:t>
       </w:r>
@@ -14516,9 +14569,9 @@
       <w:r>
         <w:t xml:space="preserve"> do Projeto</w:t>
       </w:r>
+      <w:bookmarkEnd w:id="55"/>
       <w:bookmarkEnd w:id="56"/>
       <w:bookmarkEnd w:id="57"/>
-      <w:bookmarkEnd w:id="58"/>
     </w:p>
     <w:p/>
     <w:p>
@@ -14570,7 +14623,7 @@
         <w:spacing w:after="120" w:line="360" w:lineRule="auto"/>
         <w:jc w:val="center"/>
       </w:pPr>
-      <w:bookmarkStart w:id="59" w:name="_Toc169301450"/>
+      <w:bookmarkStart w:id="58" w:name="_Toc169301450"/>
       <w:r>
         <w:t xml:space="preserve">Figura </w:t>
       </w:r>
@@ -14595,7 +14648,7 @@
       <w:r>
         <w:t xml:space="preserve"> Estrutura analítica do projeto</w:t>
       </w:r>
-      <w:bookmarkEnd w:id="59"/>
+      <w:bookmarkEnd w:id="58"/>
     </w:p>
     <w:p>
       <w:r>
@@ -14663,8 +14716,8 @@
         </w:rPr>
         <w:t>Fonte: Dos próprios autores.</w:t>
       </w:r>
-      <w:bookmarkStart w:id="60" w:name="_Toc106706814"/>
-      <w:bookmarkStart w:id="61" w:name="_Toc1983176065"/>
+      <w:bookmarkStart w:id="59" w:name="_Toc106706814"/>
+      <w:bookmarkStart w:id="60" w:name="_Toc1983176065"/>
     </w:p>
     <w:p>
       <w:pPr>
@@ -14681,13 +14734,13 @@
       <w:pPr>
         <w:pStyle w:val="Heading2"/>
       </w:pPr>
-      <w:bookmarkStart w:id="62" w:name="_Toc169301325"/>
+      <w:bookmarkStart w:id="61" w:name="_Toc169301325"/>
       <w:r>
         <w:t>Estimativa de Custo do Projeto</w:t>
       </w:r>
+      <w:bookmarkEnd w:id="59"/>
       <w:bookmarkEnd w:id="60"/>
       <w:bookmarkEnd w:id="61"/>
-      <w:bookmarkEnd w:id="62"/>
     </w:p>
     <w:p>
       <w:pPr>
@@ -14743,7 +14796,7 @@
         <w:keepNext/>
         <w:jc w:val="center"/>
       </w:pPr>
-      <w:bookmarkStart w:id="63" w:name="_Toc169301467"/>
+      <w:bookmarkStart w:id="62" w:name="_Toc169301467"/>
       <w:r>
         <w:t xml:space="preserve">Tabela </w:t>
       </w:r>
@@ -14771,7 +14824,7 @@
       <w:r>
         <w:t>Estimativa de custo com recursos humanos</w:t>
       </w:r>
-      <w:bookmarkEnd w:id="63"/>
+      <w:bookmarkEnd w:id="62"/>
     </w:p>
     <w:tbl>
       <w:tblPr>
@@ -15254,7 +15307,7 @@
         <w:keepNext/>
         <w:jc w:val="center"/>
       </w:pPr>
-      <w:bookmarkStart w:id="64" w:name="_Toc169301468"/>
+      <w:bookmarkStart w:id="63" w:name="_Toc169301468"/>
       <w:r>
         <w:t xml:space="preserve">Tabela </w:t>
       </w:r>
@@ -15282,7 +15335,7 @@
       <w:r>
         <w:t>Estimativa de depreciação de equipamentos</w:t>
       </w:r>
-      <w:bookmarkEnd w:id="64"/>
+      <w:bookmarkEnd w:id="63"/>
     </w:p>
     <w:tbl>
       <w:tblPr>
@@ -15603,7 +15656,7 @@
         <w:keepNext/>
         <w:jc w:val="center"/>
       </w:pPr>
-      <w:bookmarkStart w:id="65" w:name="_Toc169301469"/>
+      <w:bookmarkStart w:id="64" w:name="_Toc169301469"/>
       <w:r>
         <w:t xml:space="preserve">Tabela </w:t>
       </w:r>
@@ -15631,7 +15684,7 @@
       <w:r>
         <w:t>Estimativa de despesas</w:t>
       </w:r>
-      <w:bookmarkEnd w:id="65"/>
+      <w:bookmarkEnd w:id="64"/>
     </w:p>
     <w:tbl>
       <w:tblPr>
@@ -15841,15 +15894,15 @@
       <w:pPr>
         <w:pStyle w:val="Heading2"/>
       </w:pPr>
-      <w:bookmarkStart w:id="66" w:name="_Toc106706815"/>
-      <w:bookmarkStart w:id="67" w:name="_Toc264047366"/>
-      <w:bookmarkStart w:id="68" w:name="_Toc169301326"/>
+      <w:bookmarkStart w:id="65" w:name="_Toc106706815"/>
+      <w:bookmarkStart w:id="66" w:name="_Toc264047366"/>
+      <w:bookmarkStart w:id="67" w:name="_Toc169301326"/>
       <w:r>
         <w:t>Estudo de Viabilidade</w:t>
       </w:r>
+      <w:bookmarkEnd w:id="65"/>
       <w:bookmarkEnd w:id="66"/>
       <w:bookmarkEnd w:id="67"/>
-      <w:bookmarkEnd w:id="68"/>
     </w:p>
     <w:p>
       <w:pPr>
@@ -15898,7 +15951,7 @@
         <w:keepNext/>
         <w:jc w:val="center"/>
       </w:pPr>
-      <w:bookmarkStart w:id="69" w:name="_Toc169301470"/>
+      <w:bookmarkStart w:id="68" w:name="_Toc169301470"/>
       <w:r>
         <w:t xml:space="preserve">Tabela </w:t>
       </w:r>
@@ -15926,7 +15979,7 @@
       <w:r>
         <w:t>Análise de viabilidade</w:t>
       </w:r>
-      <w:bookmarkEnd w:id="69"/>
+      <w:bookmarkEnd w:id="68"/>
     </w:p>
     <w:tbl>
       <w:tblPr>
@@ -16854,15 +16907,15 @@
       <w:pPr>
         <w:pStyle w:val="Heading2"/>
       </w:pPr>
-      <w:bookmarkStart w:id="70" w:name="_Toc106706816"/>
-      <w:bookmarkStart w:id="71" w:name="_Toc1722773768"/>
-      <w:bookmarkStart w:id="72" w:name="_Toc169301327"/>
+      <w:bookmarkStart w:id="69" w:name="_Toc106706816"/>
+      <w:bookmarkStart w:id="70" w:name="_Toc1722773768"/>
+      <w:bookmarkStart w:id="71" w:name="_Toc169301327"/>
       <w:r>
         <w:t>Modelo de Projeto Canvas</w:t>
       </w:r>
+      <w:bookmarkEnd w:id="69"/>
       <w:bookmarkEnd w:id="70"/>
       <w:bookmarkEnd w:id="71"/>
-      <w:bookmarkEnd w:id="72"/>
     </w:p>
     <w:p/>
     <w:p>
@@ -16871,7 +16924,7 @@
         <w:keepNext/>
         <w:jc w:val="center"/>
       </w:pPr>
-      <w:bookmarkStart w:id="73" w:name="_Toc169301451"/>
+      <w:bookmarkStart w:id="72" w:name="_Toc169301451"/>
       <w:r>
         <w:t xml:space="preserve">Figura </w:t>
       </w:r>
@@ -16896,7 +16949,7 @@
       <w:r>
         <w:t xml:space="preserve"> Modelo de Projeto Canvas</w:t>
       </w:r>
-      <w:bookmarkEnd w:id="73"/>
+      <w:bookmarkEnd w:id="72"/>
     </w:p>
     <w:p>
       <w:pPr>
@@ -16981,9 +17034,9 @@
       <w:pPr>
         <w:pStyle w:val="Heading1"/>
       </w:pPr>
-      <w:bookmarkStart w:id="74" w:name="_Toc106706817"/>
-      <w:bookmarkStart w:id="75" w:name="_Toc1138118510"/>
-      <w:bookmarkStart w:id="76" w:name="_Toc169301328"/>
+      <w:bookmarkStart w:id="73" w:name="_Toc106706817"/>
+      <w:bookmarkStart w:id="74" w:name="_Toc1138118510"/>
+      <w:bookmarkStart w:id="75" w:name="_Toc169301328"/>
       <w:bookmarkEnd w:id="7"/>
       <w:bookmarkEnd w:id="8"/>
       <w:bookmarkEnd w:id="48"/>
@@ -16991,9 +17044,9 @@
       <w:r>
         <w:t>Especificação dos Requisitos do Sistema</w:t>
       </w:r>
+      <w:bookmarkEnd w:id="73"/>
       <w:bookmarkEnd w:id="74"/>
       <w:bookmarkEnd w:id="75"/>
-      <w:bookmarkEnd w:id="76"/>
     </w:p>
     <w:p/>
     <w:p>
@@ -17052,9 +17105,9 @@
       <w:pPr>
         <w:pStyle w:val="Heading2"/>
       </w:pPr>
-      <w:bookmarkStart w:id="77" w:name="_Toc106706818"/>
-      <w:bookmarkStart w:id="78" w:name="_Toc1943445763"/>
-      <w:bookmarkStart w:id="79" w:name="_Toc169301329"/>
+      <w:bookmarkStart w:id="76" w:name="_Toc106706818"/>
+      <w:bookmarkStart w:id="77" w:name="_Toc1943445763"/>
+      <w:bookmarkStart w:id="78" w:name="_Toc169301329"/>
       <w:r>
         <w:t xml:space="preserve">Requisitos </w:t>
       </w:r>
@@ -17064,9 +17117,9 @@
       <w:r>
         <w:t>do Sistema</w:t>
       </w:r>
+      <w:bookmarkEnd w:id="76"/>
       <w:bookmarkEnd w:id="77"/>
       <w:bookmarkEnd w:id="78"/>
-      <w:bookmarkEnd w:id="79"/>
     </w:p>
     <w:p>
       <w:pPr>
@@ -17074,7 +17127,7 @@
         <w:keepNext/>
         <w:jc w:val="center"/>
       </w:pPr>
-      <w:bookmarkStart w:id="80" w:name="_Toc169301471"/>
+      <w:bookmarkStart w:id="79" w:name="_Toc169301471"/>
       <w:r>
         <w:t xml:space="preserve">Tabela </w:t>
       </w:r>
@@ -17102,7 +17155,7 @@
       <w:r>
         <w:t>Requisitos funcionais</w:t>
       </w:r>
-      <w:bookmarkEnd w:id="80"/>
+      <w:bookmarkEnd w:id="79"/>
     </w:p>
     <w:tbl>
       <w:tblPr>
@@ -18367,15 +18420,15 @@
       <w:pPr>
         <w:pStyle w:val="Heading2"/>
       </w:pPr>
-      <w:bookmarkStart w:id="81" w:name="_Toc106706819"/>
-      <w:bookmarkStart w:id="82" w:name="_Toc1871798224"/>
-      <w:bookmarkStart w:id="83" w:name="_Toc169301330"/>
+      <w:bookmarkStart w:id="80" w:name="_Toc106706819"/>
+      <w:bookmarkStart w:id="81" w:name="_Toc1871798224"/>
+      <w:bookmarkStart w:id="82" w:name="_Toc169301330"/>
       <w:r>
         <w:t>Requisitos Não Funcionais do Sistema</w:t>
       </w:r>
+      <w:bookmarkEnd w:id="80"/>
       <w:bookmarkEnd w:id="81"/>
       <w:bookmarkEnd w:id="82"/>
-      <w:bookmarkEnd w:id="83"/>
     </w:p>
     <w:p>
       <w:pPr>
@@ -18398,7 +18451,7 @@
         <w:keepNext/>
         <w:jc w:val="center"/>
       </w:pPr>
-      <w:bookmarkStart w:id="84" w:name="_Toc169301472"/>
+      <w:bookmarkStart w:id="83" w:name="_Toc169301472"/>
       <w:r>
         <w:t xml:space="preserve">Tabela </w:t>
       </w:r>
@@ -18426,7 +18479,7 @@
       <w:r>
         <w:t>Requisitos não funcionais</w:t>
       </w:r>
-      <w:bookmarkEnd w:id="84"/>
+      <w:bookmarkEnd w:id="83"/>
     </w:p>
     <w:tbl>
       <w:tblPr>
@@ -19638,8 +19691,8 @@
         </w:rPr>
         <w:t>Fonte: a autora</w:t>
       </w:r>
-      <w:bookmarkStart w:id="85" w:name="_Toc106706820"/>
-      <w:bookmarkStart w:id="86" w:name="_Toc174364009"/>
+      <w:bookmarkStart w:id="84" w:name="_Toc106706820"/>
+      <w:bookmarkStart w:id="85" w:name="_Toc174364009"/>
     </w:p>
     <w:p>
       <w:pPr>
@@ -19762,16 +19815,16 @@
       <w:pPr>
         <w:pStyle w:val="Heading2"/>
       </w:pPr>
-      <w:bookmarkStart w:id="87" w:name="_Toc169301331"/>
+      <w:bookmarkStart w:id="86" w:name="_Toc169301331"/>
       <w:r>
         <w:t>Re</w:t>
       </w:r>
       <w:r>
         <w:t>gras de Negócio</w:t>
       </w:r>
+      <w:bookmarkEnd w:id="84"/>
       <w:bookmarkEnd w:id="85"/>
       <w:bookmarkEnd w:id="86"/>
-      <w:bookmarkEnd w:id="87"/>
     </w:p>
     <w:p/>
     <w:p>
@@ -19779,7 +19832,7 @@
         <w:pStyle w:val="Caption"/>
         <w:jc w:val="center"/>
       </w:pPr>
-      <w:bookmarkStart w:id="88" w:name="_Toc169301473"/>
+      <w:bookmarkStart w:id="87" w:name="_Toc169301473"/>
       <w:r>
         <w:t xml:space="preserve">Tabela </w:t>
       </w:r>
@@ -19807,7 +19860,7 @@
       <w:r>
         <w:t>Regras de negócio</w:t>
       </w:r>
-      <w:bookmarkEnd w:id="88"/>
+      <w:bookmarkEnd w:id="87"/>
     </w:p>
     <w:tbl>
       <w:tblPr>
@@ -20284,18 +20337,18 @@
       <w:pPr>
         <w:pStyle w:val="Heading1"/>
       </w:pPr>
-      <w:bookmarkStart w:id="89" w:name="_Toc106706821"/>
-      <w:bookmarkStart w:id="90" w:name="_Toc855411335"/>
-      <w:bookmarkStart w:id="91" w:name="_Toc169301332"/>
+      <w:bookmarkStart w:id="88" w:name="_Toc106706821"/>
+      <w:bookmarkStart w:id="89" w:name="_Toc855411335"/>
+      <w:bookmarkStart w:id="90" w:name="_Toc169301332"/>
       <w:r>
         <w:t>Model</w:t>
       </w:r>
       <w:r>
         <w:t>os do Sistema</w:t>
       </w:r>
+      <w:bookmarkEnd w:id="88"/>
       <w:bookmarkEnd w:id="89"/>
       <w:bookmarkEnd w:id="90"/>
-      <w:bookmarkEnd w:id="91"/>
       <w:r>
         <w:t xml:space="preserve"> </w:t>
       </w:r>
@@ -20348,15 +20401,15 @@
       <w:pPr>
         <w:pStyle w:val="Heading2"/>
       </w:pPr>
-      <w:bookmarkStart w:id="92" w:name="_Toc106706822"/>
-      <w:bookmarkStart w:id="93" w:name="_Toc109277985"/>
-      <w:bookmarkStart w:id="94" w:name="_Toc169301333"/>
+      <w:bookmarkStart w:id="91" w:name="_Toc106706822"/>
+      <w:bookmarkStart w:id="92" w:name="_Toc109277985"/>
+      <w:bookmarkStart w:id="93" w:name="_Toc169301333"/>
       <w:r>
         <w:t>Diagrama de Casos de Uso</w:t>
       </w:r>
+      <w:bookmarkEnd w:id="91"/>
       <w:bookmarkEnd w:id="92"/>
       <w:bookmarkEnd w:id="93"/>
-      <w:bookmarkEnd w:id="94"/>
     </w:p>
     <w:p>
       <w:pPr>
@@ -20398,7 +20451,7 @@
         <w:keepNext/>
         <w:jc w:val="center"/>
       </w:pPr>
-      <w:bookmarkStart w:id="95" w:name="_Toc169301452"/>
+      <w:bookmarkStart w:id="94" w:name="_Toc169301452"/>
       <w:r>
         <w:t xml:space="preserve">Figura </w:t>
       </w:r>
@@ -20423,7 +20476,7 @@
       <w:r>
         <w:t xml:space="preserve"> Diagrama De Casos de Uso</w:t>
       </w:r>
-      <w:bookmarkEnd w:id="95"/>
+      <w:bookmarkEnd w:id="94"/>
     </w:p>
     <w:p>
       <w:pPr>
@@ -20515,15 +20568,15 @@
       <w:pPr>
         <w:pStyle w:val="Heading2"/>
       </w:pPr>
-      <w:bookmarkStart w:id="96" w:name="_Toc106706823"/>
-      <w:bookmarkStart w:id="97" w:name="_Toc1289393461"/>
-      <w:bookmarkStart w:id="98" w:name="_Toc169301334"/>
+      <w:bookmarkStart w:id="95" w:name="_Toc106706823"/>
+      <w:bookmarkStart w:id="96" w:name="_Toc1289393461"/>
+      <w:bookmarkStart w:id="97" w:name="_Toc169301334"/>
       <w:r>
         <w:t>Especificação dos Casos de Uso</w:t>
       </w:r>
+      <w:bookmarkEnd w:id="95"/>
       <w:bookmarkEnd w:id="96"/>
       <w:bookmarkEnd w:id="97"/>
-      <w:bookmarkEnd w:id="98"/>
     </w:p>
     <w:p>
       <w:pPr>
@@ -20643,15 +20696,15 @@
       <w:pPr>
         <w:pStyle w:val="Heading3"/>
       </w:pPr>
-      <w:bookmarkStart w:id="99" w:name="_Toc106706824"/>
-      <w:bookmarkStart w:id="100" w:name="_Toc740386639"/>
-      <w:bookmarkStart w:id="101" w:name="_Toc169301335"/>
+      <w:bookmarkStart w:id="98" w:name="_Toc106706824"/>
+      <w:bookmarkStart w:id="99" w:name="_Toc740386639"/>
+      <w:bookmarkStart w:id="100" w:name="_Toc169301335"/>
       <w:r>
         <w:t>Especificação do Caso de Uso-1</w:t>
       </w:r>
+      <w:bookmarkEnd w:id="98"/>
       <w:bookmarkEnd w:id="99"/>
       <w:bookmarkEnd w:id="100"/>
-      <w:bookmarkEnd w:id="101"/>
     </w:p>
     <w:tbl>
       <w:tblPr>
@@ -21622,18 +21675,18 @@
       <w:pPr>
         <w:pStyle w:val="Heading3"/>
       </w:pPr>
-      <w:bookmarkStart w:id="102" w:name="_Toc106706825"/>
-      <w:bookmarkStart w:id="103" w:name="_Toc1086530286"/>
-      <w:bookmarkStart w:id="104" w:name="_Toc169301336"/>
+      <w:bookmarkStart w:id="101" w:name="_Toc106706825"/>
+      <w:bookmarkStart w:id="102" w:name="_Toc1086530286"/>
+      <w:bookmarkStart w:id="103" w:name="_Toc169301336"/>
       <w:r>
         <w:t>Especificação do Caso de Uso-</w:t>
       </w:r>
       <w:r>
         <w:t>2</w:t>
       </w:r>
+      <w:bookmarkEnd w:id="101"/>
       <w:bookmarkEnd w:id="102"/>
       <w:bookmarkEnd w:id="103"/>
-      <w:bookmarkEnd w:id="104"/>
     </w:p>
     <w:p/>
     <w:tbl>
@@ -22418,16 +22471,16 @@
       <w:pPr>
         <w:pStyle w:val="Heading3"/>
       </w:pPr>
-      <w:bookmarkStart w:id="105" w:name="_Toc1689929756"/>
-      <w:bookmarkStart w:id="106" w:name="_Toc169301337"/>
+      <w:bookmarkStart w:id="104" w:name="_Toc1689929756"/>
+      <w:bookmarkStart w:id="105" w:name="_Toc169301337"/>
       <w:r>
         <w:t>Especificação do Caso de Uso-</w:t>
       </w:r>
       <w:r>
         <w:t>3</w:t>
       </w:r>
+      <w:bookmarkEnd w:id="104"/>
       <w:bookmarkEnd w:id="105"/>
-      <w:bookmarkEnd w:id="106"/>
     </w:p>
     <w:p/>
     <w:tbl>
@@ -23171,11 +23224,11 @@
       <w:pPr>
         <w:pStyle w:val="Heading3"/>
       </w:pPr>
-      <w:bookmarkStart w:id="107" w:name="_Toc169301338"/>
+      <w:bookmarkStart w:id="106" w:name="_Toc169301338"/>
       <w:r>
         <w:t>Especificação do Caso de Uso-4</w:t>
       </w:r>
-      <w:bookmarkEnd w:id="107"/>
+      <w:bookmarkEnd w:id="106"/>
     </w:p>
     <w:p>
       <w:pPr>
@@ -23943,21 +23996,21 @@
       </w:tr>
     </w:tbl>
     <w:p>
-      <w:bookmarkStart w:id="108" w:name="_Toc1457164983"/>
+      <w:bookmarkStart w:id="107" w:name="_Toc1457164983"/>
     </w:p>
     <w:p>
       <w:pPr>
         <w:pStyle w:val="Heading3"/>
       </w:pPr>
-      <w:bookmarkStart w:id="109" w:name="_Toc169301339"/>
+      <w:bookmarkStart w:id="108" w:name="_Toc169301339"/>
       <w:r>
         <w:t>Especificação</w:t>
       </w:r>
       <w:r>
         <w:t xml:space="preserve"> do Caso de Uso-5</w:t>
       </w:r>
+      <w:bookmarkEnd w:id="107"/>
       <w:bookmarkEnd w:id="108"/>
-      <w:bookmarkEnd w:id="109"/>
     </w:p>
     <w:p/>
     <w:tbl>
@@ -24710,16 +24763,16 @@
       <w:pPr>
         <w:pStyle w:val="Heading3"/>
       </w:pPr>
-      <w:bookmarkStart w:id="110" w:name="_Toc56152758"/>
-      <w:bookmarkStart w:id="111" w:name="_Toc169301340"/>
+      <w:bookmarkStart w:id="109" w:name="_Toc56152758"/>
+      <w:bookmarkStart w:id="110" w:name="_Toc169301340"/>
       <w:r>
         <w:t>Especificação</w:t>
       </w:r>
       <w:r>
         <w:t xml:space="preserve"> do Caso de Uso-6</w:t>
       </w:r>
+      <w:bookmarkEnd w:id="109"/>
       <w:bookmarkEnd w:id="110"/>
-      <w:bookmarkEnd w:id="111"/>
     </w:p>
     <w:p/>
     <w:tbl>
@@ -25447,8 +25500,8 @@
       <w:pPr>
         <w:pStyle w:val="Heading3"/>
       </w:pPr>
-      <w:bookmarkStart w:id="112" w:name="_Toc1637862435"/>
-      <w:bookmarkStart w:id="113" w:name="_Toc169301341"/>
+      <w:bookmarkStart w:id="111" w:name="_Toc1637862435"/>
+      <w:bookmarkStart w:id="112" w:name="_Toc169301341"/>
       <w:r>
         <w:t>Especificação</w:t>
       </w:r>
@@ -25458,8 +25511,8 @@
       <w:r>
         <w:t>7</w:t>
       </w:r>
+      <w:bookmarkEnd w:id="111"/>
       <w:bookmarkEnd w:id="112"/>
-      <w:bookmarkEnd w:id="113"/>
     </w:p>
     <w:p/>
     <w:tbl>
@@ -26069,13 +26122,13 @@
       <w:pPr>
         <w:pStyle w:val="Heading3"/>
       </w:pPr>
-      <w:bookmarkStart w:id="114" w:name="_Toc1601297967"/>
-      <w:bookmarkStart w:id="115" w:name="_Toc169301342"/>
+      <w:bookmarkStart w:id="113" w:name="_Toc1601297967"/>
+      <w:bookmarkStart w:id="114" w:name="_Toc169301342"/>
       <w:r>
         <w:t>Especificação do Caso de Uso-8</w:t>
       </w:r>
+      <w:bookmarkEnd w:id="113"/>
       <w:bookmarkEnd w:id="114"/>
-      <w:bookmarkEnd w:id="115"/>
     </w:p>
     <w:p/>
     <w:tbl>
@@ -26900,13 +26953,13 @@
       <w:pPr>
         <w:pStyle w:val="Heading3"/>
       </w:pPr>
-      <w:bookmarkStart w:id="116" w:name="_Toc47813635"/>
-      <w:bookmarkStart w:id="117" w:name="_Toc169301343"/>
+      <w:bookmarkStart w:id="115" w:name="_Toc47813635"/>
+      <w:bookmarkStart w:id="116" w:name="_Toc169301343"/>
       <w:r>
         <w:t>Especificação do Caso de Uso-9</w:t>
       </w:r>
+      <w:bookmarkEnd w:id="115"/>
       <w:bookmarkEnd w:id="116"/>
-      <w:bookmarkEnd w:id="117"/>
     </w:p>
     <w:p/>
     <w:tbl>
@@ -27760,13 +27813,13 @@
       <w:pPr>
         <w:pStyle w:val="Heading3"/>
       </w:pPr>
-      <w:bookmarkStart w:id="118" w:name="_Toc882894294"/>
-      <w:bookmarkStart w:id="119" w:name="_Toc169301344"/>
+      <w:bookmarkStart w:id="117" w:name="_Toc882894294"/>
+      <w:bookmarkStart w:id="118" w:name="_Toc169301344"/>
       <w:r>
         <w:t>Especificação do Caso de Uso-10</w:t>
       </w:r>
+      <w:bookmarkEnd w:id="117"/>
       <w:bookmarkEnd w:id="118"/>
-      <w:bookmarkEnd w:id="119"/>
     </w:p>
     <w:p/>
     <w:tbl>
@@ -28501,15 +28554,15 @@
       <w:pPr>
         <w:pStyle w:val="Heading1"/>
       </w:pPr>
-      <w:bookmarkStart w:id="120" w:name="_Toc106706826"/>
-      <w:bookmarkStart w:id="121" w:name="_Toc1632160093"/>
-      <w:bookmarkStart w:id="122" w:name="_Toc169301345"/>
+      <w:bookmarkStart w:id="119" w:name="_Toc106706826"/>
+      <w:bookmarkStart w:id="120" w:name="_Toc1632160093"/>
+      <w:bookmarkStart w:id="121" w:name="_Toc169301345"/>
       <w:r>
         <w:t>Implementação das Páginas Web</w:t>
       </w:r>
+      <w:bookmarkEnd w:id="119"/>
       <w:bookmarkEnd w:id="120"/>
       <w:bookmarkEnd w:id="121"/>
-      <w:bookmarkEnd w:id="122"/>
       <w:r>
         <w:t xml:space="preserve"> </w:t>
       </w:r>
@@ -28538,15 +28591,15 @@
       <w:pPr>
         <w:pStyle w:val="Heading2"/>
       </w:pPr>
-      <w:bookmarkStart w:id="123" w:name="_Toc106706827"/>
-      <w:bookmarkStart w:id="124" w:name="_Toc1273674121"/>
-      <w:bookmarkStart w:id="125" w:name="_Toc169301346"/>
+      <w:bookmarkStart w:id="122" w:name="_Toc106706827"/>
+      <w:bookmarkStart w:id="123" w:name="_Toc1273674121"/>
+      <w:bookmarkStart w:id="124" w:name="_Toc169301346"/>
       <w:r>
         <w:t>Páginas Web</w:t>
       </w:r>
+      <w:bookmarkEnd w:id="122"/>
       <w:bookmarkEnd w:id="123"/>
       <w:bookmarkEnd w:id="124"/>
-      <w:bookmarkEnd w:id="125"/>
     </w:p>
     <w:p/>
     <w:p>
@@ -28555,7 +28608,7 @@
         <w:keepNext/>
         <w:jc w:val="center"/>
       </w:pPr>
-      <w:bookmarkStart w:id="126" w:name="_Toc169301453"/>
+      <w:bookmarkStart w:id="125" w:name="_Toc169301453"/>
       <w:r>
         <w:t xml:space="preserve">Figura </w:t>
       </w:r>
@@ -28580,7 +28633,7 @@
       <w:r>
         <w:t xml:space="preserve"> Tela inicial do site</w:t>
       </w:r>
-      <w:bookmarkEnd w:id="126"/>
+      <w:bookmarkEnd w:id="125"/>
     </w:p>
     <w:p>
       <w:pPr>
@@ -28696,7 +28749,7 @@
         <w:keepNext/>
         <w:jc w:val="center"/>
       </w:pPr>
-      <w:bookmarkStart w:id="127" w:name="_Toc169301454"/>
+      <w:bookmarkStart w:id="126" w:name="_Toc169301454"/>
       <w:r>
         <w:t xml:space="preserve">Figura </w:t>
       </w:r>
@@ -28721,7 +28774,7 @@
       <w:r>
         <w:t xml:space="preserve"> Tela com exemplos de alguns materiais recicláveis</w:t>
       </w:r>
-      <w:bookmarkEnd w:id="127"/>
+      <w:bookmarkEnd w:id="126"/>
     </w:p>
     <w:p>
       <w:pPr>
@@ -28843,7 +28896,7 @@
         <w:keepNext/>
         <w:jc w:val="center"/>
       </w:pPr>
-      <w:bookmarkStart w:id="128" w:name="_Toc169301455"/>
+      <w:bookmarkStart w:id="127" w:name="_Toc169301455"/>
       <w:r>
         <w:t xml:space="preserve">Figura </w:t>
       </w:r>
@@ -28868,7 +28921,7 @@
       <w:r>
         <w:t xml:space="preserve"> Tela sobre notícias</w:t>
       </w:r>
-      <w:bookmarkEnd w:id="128"/>
+      <w:bookmarkEnd w:id="127"/>
     </w:p>
     <w:p>
       <w:pPr>
@@ -28978,7 +29031,7 @@
         <w:keepNext/>
         <w:jc w:val="center"/>
       </w:pPr>
-      <w:bookmarkStart w:id="129" w:name="_Toc169301456"/>
+      <w:bookmarkStart w:id="128" w:name="_Toc169301456"/>
       <w:r>
         <w:t xml:space="preserve">Figura </w:t>
       </w:r>
@@ -29003,7 +29056,7 @@
       <w:r>
         <w:t xml:space="preserve"> Tela sobre o projeto</w:t>
       </w:r>
-      <w:bookmarkEnd w:id="129"/>
+      <w:bookmarkEnd w:id="128"/>
     </w:p>
     <w:p>
       <w:pPr>
@@ -29122,7 +29175,7 @@
         <w:spacing w:after="240"/>
         <w:jc w:val="center"/>
       </w:pPr>
-      <w:bookmarkStart w:id="130" w:name="_Toc169301457"/>
+      <w:bookmarkStart w:id="129" w:name="_Toc169301457"/>
       <w:r>
         <w:t xml:space="preserve">Figura </w:t>
       </w:r>
@@ -29147,7 +29200,7 @@
       <w:r>
         <w:t xml:space="preserve"> Tela de cadastro do sistema</w:t>
       </w:r>
-      <w:bookmarkEnd w:id="130"/>
+      <w:bookmarkEnd w:id="129"/>
     </w:p>
     <w:p>
       <w:pPr>
@@ -29248,7 +29301,7 @@
         <w:keepNext/>
         <w:jc w:val="center"/>
       </w:pPr>
-      <w:bookmarkStart w:id="131" w:name="_Toc169301458"/>
+      <w:bookmarkStart w:id="130" w:name="_Toc169301458"/>
       <w:r>
         <w:t xml:space="preserve">Figura </w:t>
       </w:r>
@@ -29273,7 +29326,7 @@
       <w:r>
         <w:t xml:space="preserve"> Tela de cadastro 2</w:t>
       </w:r>
-      <w:bookmarkEnd w:id="131"/>
+      <w:bookmarkEnd w:id="130"/>
     </w:p>
     <w:p>
       <w:pPr>
@@ -29373,7 +29426,7 @@
         <w:keepNext/>
         <w:jc w:val="center"/>
       </w:pPr>
-      <w:bookmarkStart w:id="132" w:name="_Toc169301459"/>
+      <w:bookmarkStart w:id="131" w:name="_Toc169301459"/>
       <w:r>
         <w:t xml:space="preserve">Figura </w:t>
       </w:r>
@@ -29398,7 +29451,7 @@
       <w:r>
         <w:t xml:space="preserve"> Tela de login</w:t>
       </w:r>
-      <w:bookmarkEnd w:id="132"/>
+      <w:bookmarkEnd w:id="131"/>
     </w:p>
     <w:p>
       <w:r>
@@ -29491,7 +29544,7 @@
         <w:keepNext/>
         <w:jc w:val="center"/>
       </w:pPr>
-      <w:bookmarkStart w:id="133" w:name="_Toc169301460"/>
+      <w:bookmarkStart w:id="132" w:name="_Toc169301460"/>
       <w:r>
         <w:t xml:space="preserve">Figura </w:t>
       </w:r>
@@ -29516,7 +29569,7 @@
       <w:r>
         <w:t xml:space="preserve"> Tela sobre materiais recicláveis</w:t>
       </w:r>
-      <w:bookmarkEnd w:id="133"/>
+      <w:bookmarkEnd w:id="132"/>
     </w:p>
     <w:p>
       <w:r>
@@ -29614,7 +29667,7 @@
         <w:keepNext/>
         <w:jc w:val="center"/>
       </w:pPr>
-      <w:bookmarkStart w:id="134" w:name="_Toc169301461"/>
+      <w:bookmarkStart w:id="133" w:name="_Toc169301461"/>
       <w:r>
         <w:t xml:space="preserve">Figura </w:t>
       </w:r>
@@ -29639,7 +29692,7 @@
       <w:r>
         <w:t xml:space="preserve"> Tela parceiros</w:t>
       </w:r>
-      <w:bookmarkEnd w:id="134"/>
+      <w:bookmarkEnd w:id="133"/>
     </w:p>
     <w:p>
       <w:r>
@@ -29740,15 +29793,15 @@
       <w:pPr>
         <w:pStyle w:val="Heading2"/>
       </w:pPr>
-      <w:bookmarkStart w:id="135" w:name="_Toc106706828"/>
-      <w:bookmarkStart w:id="136" w:name="_Toc994251958"/>
-      <w:bookmarkStart w:id="137" w:name="_Toc169301347"/>
+      <w:bookmarkStart w:id="134" w:name="_Toc106706828"/>
+      <w:bookmarkStart w:id="135" w:name="_Toc994251958"/>
+      <w:bookmarkStart w:id="136" w:name="_Toc169301347"/>
       <w:r>
         <w:t>Diagrama de Navegação</w:t>
       </w:r>
+      <w:bookmarkEnd w:id="134"/>
       <w:bookmarkEnd w:id="135"/>
       <w:bookmarkEnd w:id="136"/>
-      <w:bookmarkEnd w:id="137"/>
     </w:p>
     <w:p/>
     <w:p>
@@ -29773,7 +29826,7 @@
         <w:keepNext/>
         <w:jc w:val="center"/>
       </w:pPr>
-      <w:bookmarkStart w:id="138" w:name="_Toc169301462"/>
+      <w:bookmarkStart w:id="137" w:name="_Toc169301462"/>
       <w:r>
         <w:t xml:space="preserve">Figura </w:t>
       </w:r>
@@ -29798,7 +29851,7 @@
       <w:r>
         <w:t xml:space="preserve"> Diagrama do site</w:t>
       </w:r>
-      <w:bookmarkEnd w:id="138"/>
+      <w:bookmarkEnd w:id="137"/>
     </w:p>
     <w:p/>
     <w:p>
@@ -29921,18 +29974,18 @@
       <w:pPr>
         <w:pStyle w:val="Heading2"/>
       </w:pPr>
-      <w:bookmarkStart w:id="139" w:name="_Toc106706829"/>
-      <w:bookmarkStart w:id="140" w:name="_Toc1596558497"/>
-      <w:bookmarkStart w:id="141" w:name="_Toc169301348"/>
+      <w:bookmarkStart w:id="138" w:name="_Toc106706829"/>
+      <w:bookmarkStart w:id="139" w:name="_Toc1596558497"/>
+      <w:bookmarkStart w:id="140" w:name="_Toc169301348"/>
       <w:r>
         <w:t xml:space="preserve">Decisões do </w:t>
       </w:r>
       <w:r>
         <w:t>Design Digital</w:t>
       </w:r>
+      <w:bookmarkEnd w:id="138"/>
       <w:bookmarkEnd w:id="139"/>
       <w:bookmarkEnd w:id="140"/>
-      <w:bookmarkEnd w:id="141"/>
     </w:p>
     <w:p>
       <w:pPr>
@@ -30438,13 +30491,13 @@
         </w:numPr>
         <w:spacing w:line="240" w:lineRule="auto"/>
       </w:pPr>
-      <w:bookmarkStart w:id="142" w:name="_Toc558481196"/>
-      <w:bookmarkStart w:id="143" w:name="_Toc169301349"/>
+      <w:bookmarkStart w:id="141" w:name="_Toc558481196"/>
+      <w:bookmarkStart w:id="142" w:name="_Toc169301349"/>
       <w:r>
         <w:t>Identificação e Organização do Projeto</w:t>
       </w:r>
+      <w:bookmarkEnd w:id="141"/>
       <w:bookmarkEnd w:id="142"/>
-      <w:bookmarkEnd w:id="143"/>
     </w:p>
     <w:p>
       <w:pPr>
@@ -30467,13 +30520,13 @@
         </w:numPr>
         <w:spacing w:line="240" w:lineRule="auto"/>
       </w:pPr>
-      <w:bookmarkStart w:id="144" w:name="_Toc2063877273"/>
-      <w:bookmarkStart w:id="145" w:name="_Toc169301350"/>
+      <w:bookmarkStart w:id="143" w:name="_Toc2063877273"/>
+      <w:bookmarkStart w:id="144" w:name="_Toc169301350"/>
       <w:r>
         <w:t>Membros da Equipe e seu RA</w:t>
       </w:r>
+      <w:bookmarkEnd w:id="143"/>
       <w:bookmarkEnd w:id="144"/>
-      <w:bookmarkEnd w:id="145"/>
       <w:r>
         <w:t xml:space="preserve">     </w:t>
       </w:r>
@@ -30490,7 +30543,7 @@
         <w:keepNext/>
         <w:jc w:val="center"/>
       </w:pPr>
-      <w:bookmarkStart w:id="146" w:name="_Toc169301474"/>
+      <w:bookmarkStart w:id="145" w:name="_Toc169301474"/>
       <w:r>
         <w:t xml:space="preserve">Tabela </w:t>
       </w:r>
@@ -30518,7 +30571,7 @@
       <w:r>
         <w:t>Lista de membros</w:t>
       </w:r>
-      <w:bookmarkEnd w:id="146"/>
+      <w:bookmarkEnd w:id="145"/>
     </w:p>
     <w:tbl>
       <w:tblPr>
@@ -30731,8 +30784,8 @@
         </w:numPr>
         <w:spacing w:line="240" w:lineRule="auto"/>
       </w:pPr>
-      <w:bookmarkStart w:id="147" w:name="_Toc478414238"/>
-      <w:bookmarkStart w:id="148" w:name="_Toc169301351"/>
+      <w:bookmarkStart w:id="146" w:name="_Toc478414238"/>
+      <w:bookmarkStart w:id="147" w:name="_Toc169301351"/>
       <w:r>
         <w:t>Turma    1 DSM</w:t>
       </w:r>
@@ -30742,8 +30795,8 @@
       <w:r>
         <w:t>– 2024/1</w:t>
       </w:r>
+      <w:bookmarkEnd w:id="146"/>
       <w:bookmarkEnd w:id="147"/>
-      <w:bookmarkEnd w:id="148"/>
     </w:p>
     <w:p>
       <w:pPr>
@@ -30755,13 +30808,13 @@
         </w:numPr>
         <w:spacing w:line="240" w:lineRule="auto"/>
       </w:pPr>
-      <w:bookmarkStart w:id="149" w:name="_Toc1421081783"/>
-      <w:bookmarkStart w:id="150" w:name="_Toc169301352"/>
+      <w:bookmarkStart w:id="148" w:name="_Toc1421081783"/>
+      <w:bookmarkStart w:id="149" w:name="_Toc169301352"/>
       <w:r>
         <w:t>Disciplinas</w:t>
       </w:r>
+      <w:bookmarkEnd w:id="148"/>
       <w:bookmarkEnd w:id="149"/>
-      <w:bookmarkEnd w:id="150"/>
     </w:p>
     <w:p>
       <w:pPr>
@@ -30845,13 +30898,13 @@
         </w:numPr>
         <w:spacing w:line="240" w:lineRule="auto"/>
       </w:pPr>
-      <w:bookmarkStart w:id="151" w:name="_Toc1164226047"/>
-      <w:bookmarkStart w:id="152" w:name="_Toc169301353"/>
+      <w:bookmarkStart w:id="150" w:name="_Toc1164226047"/>
+      <w:bookmarkStart w:id="151" w:name="_Toc169301353"/>
       <w:r>
         <w:t>Endereço dos Entregáveis</w:t>
       </w:r>
+      <w:bookmarkEnd w:id="150"/>
       <w:bookmarkEnd w:id="151"/>
-      <w:bookmarkEnd w:id="152"/>
     </w:p>
     <w:p>
       <w:pPr>
@@ -30865,7 +30918,7 @@
         <w:keepNext/>
         <w:jc w:val="center"/>
       </w:pPr>
-      <w:bookmarkStart w:id="153" w:name="_Toc169301475"/>
+      <w:bookmarkStart w:id="152" w:name="_Toc169301475"/>
       <w:r>
         <w:t xml:space="preserve">Tabela </w:t>
       </w:r>
@@ -30893,7 +30946,7 @@
       <w:r>
         <w:t>Lista de repositórios com os documentos e artefatos do projeto</w:t>
       </w:r>
-      <w:bookmarkEnd w:id="153"/>
+      <w:bookmarkEnd w:id="152"/>
     </w:p>
     <w:tbl>
       <w:tblPr>
@@ -31019,23 +31072,88 @@
                 <w:rPr>
                   <w:rStyle w:val="Hyperlink"/>
                 </w:rPr>
-                <w:t>https://github.co</w:t>
+                <w:t>https://github.com/lucsgdeo</w:t>
+              </w:r>
+            </w:hyperlink>
+          </w:p>
+          <w:p/>
+          <w:p>
+            <w:r>
+              <w:t>Lucas de Lima Oliveira</w:t>
+            </w:r>
+            <w:r>
+              <w:t>:</w:t>
+            </w:r>
+          </w:p>
+          <w:p>
+            <w:hyperlink r:id="rId36" w:history="1">
+              <w:r>
+                <w:rPr>
+                  <w:rStyle w:val="Hyperlink"/>
+                </w:rPr>
+                <w:t>https://github.com/luca490</w:t>
+              </w:r>
+            </w:hyperlink>
+            <w:r>
+              <w:t xml:space="preserve"> </w:t>
+            </w:r>
+          </w:p>
+          <w:p/>
+          <w:p>
+            <w:r>
+              <w:t>Breno Braz de Oliveira</w:t>
+            </w:r>
+            <w:r>
+              <w:t>:</w:t>
+            </w:r>
+          </w:p>
+          <w:p>
+            <w:hyperlink r:id="rId37" w:history="1">
+              <w:r>
+                <w:rPr>
+                  <w:rStyle w:val="Hyperlink"/>
+                </w:rPr>
+                <w:t>https://github.com/</w:t>
               </w:r>
               <w:r>
                 <w:rPr>
                   <w:rStyle w:val="Hyperlink"/>
                 </w:rPr>
-                <w:t>m</w:t>
+                <w:t>B</w:t>
               </w:r>
               <w:r>
                 <w:rPr>
                   <w:rStyle w:val="Hyperlink"/>
                 </w:rPr>
-                <w:t>/lucsgdeo</w:t>
+                <w:t>razb021</w:t>
               </w:r>
             </w:hyperlink>
+            <w:r>
+              <w:t xml:space="preserve"> </w:t>
+            </w:r>
           </w:p>
           <w:p/>
+          <w:p>
+            <w:r>
+              <w:t>Diogo Clementino Braga</w:t>
+            </w:r>
+            <w:r>
+              <w:t>:</w:t>
+            </w:r>
+          </w:p>
+          <w:p>
+            <w:hyperlink r:id="rId38" w:history="1">
+              <w:r>
+                <w:rPr>
+                  <w:rStyle w:val="Hyperlink"/>
+                </w:rPr>
+                <w:t>https://github.com/DiogolBraga</w:t>
+              </w:r>
+            </w:hyperlink>
+            <w:r>
+              <w:t xml:space="preserve"> </w:t>
+            </w:r>
+          </w:p>
         </w:tc>
       </w:tr>
     </w:tbl>
@@ -31076,7 +31194,7 @@
         <w:keepNext/>
         <w:jc w:val="center"/>
       </w:pPr>
-      <w:bookmarkStart w:id="154" w:name="_Toc169301476"/>
+      <w:bookmarkStart w:id="153" w:name="_Toc169301476"/>
       <w:r>
         <w:t xml:space="preserve">Tabela </w:t>
       </w:r>
@@ -31104,7 +31222,7 @@
       <w:r>
         <w:t>Ferramentas para elaboração de portfólio</w:t>
       </w:r>
-      <w:bookmarkEnd w:id="154"/>
+      <w:bookmarkEnd w:id="153"/>
     </w:p>
     <w:tbl>
       <w:tblPr>
@@ -31162,7 +31280,7 @@
             <w:tcW w:w="6378" w:type="dxa"/>
           </w:tcPr>
           <w:p>
-            <w:hyperlink r:id="rId36">
+            <w:hyperlink r:id="rId39">
               <w:r>
                 <w:rPr>
                   <w:rStyle w:val="Hyperlink"/>
@@ -31192,7 +31310,7 @@
             <w:tcW w:w="6378" w:type="dxa"/>
           </w:tcPr>
           <w:p>
-            <w:hyperlink r:id="rId37">
+            <w:hyperlink r:id="rId40">
               <w:r>
                 <w:rPr>
                   <w:rStyle w:val="Hyperlink"/>
@@ -31222,7 +31340,7 @@
             <w:tcW w:w="6378" w:type="dxa"/>
           </w:tcPr>
           <w:p>
-            <w:hyperlink r:id="rId38">
+            <w:hyperlink r:id="rId41">
               <w:r>
                 <w:rPr>
                   <w:rStyle w:val="Hyperlink"/>
@@ -31252,7 +31370,7 @@
             <w:tcW w:w="6378" w:type="dxa"/>
           </w:tcPr>
           <w:p>
-            <w:hyperlink r:id="rId39">
+            <w:hyperlink r:id="rId42">
               <w:r>
                 <w:rPr>
                   <w:rStyle w:val="Hyperlink"/>
@@ -31282,7 +31400,7 @@
             <w:tcW w:w="6378" w:type="dxa"/>
           </w:tcPr>
           <w:p>
-            <w:hyperlink r:id="rId40">
+            <w:hyperlink r:id="rId43">
               <w:r>
                 <w:rPr>
                   <w:rStyle w:val="Hyperlink"/>
@@ -31312,7 +31430,7 @@
             <w:tcW w:w="6378" w:type="dxa"/>
           </w:tcPr>
           <w:p>
-            <w:hyperlink r:id="rId41">
+            <w:hyperlink r:id="rId44">
               <w:r>
                 <w:rPr>
                   <w:rStyle w:val="Hyperlink"/>
@@ -31342,7 +31460,7 @@
             <w:tcW w:w="6378" w:type="dxa"/>
           </w:tcPr>
           <w:p>
-            <w:hyperlink r:id="rId42" w:history="1">
+            <w:hyperlink r:id="rId45" w:history="1">
               <w:r>
                 <w:rPr>
                   <w:rStyle w:val="Hyperlink"/>
@@ -31372,7 +31490,7 @@
             <w:tcW w:w="6378" w:type="dxa"/>
           </w:tcPr>
           <w:p>
-            <w:hyperlink r:id="rId43">
+            <w:hyperlink r:id="rId46">
               <w:r>
                 <w:rPr>
                   <w:rStyle w:val="Hyperlink"/>
@@ -31412,13 +31530,13 @@
         </w:numPr>
         <w:spacing w:line="240" w:lineRule="auto"/>
       </w:pPr>
-      <w:bookmarkStart w:id="155" w:name="_Toc502647732"/>
-      <w:bookmarkStart w:id="156" w:name="_Toc169301354"/>
+      <w:bookmarkStart w:id="154" w:name="_Toc502647732"/>
+      <w:bookmarkStart w:id="155" w:name="_Toc169301354"/>
       <w:r>
         <w:t>Ferramentas Adotadas</w:t>
       </w:r>
+      <w:bookmarkEnd w:id="154"/>
       <w:bookmarkEnd w:id="155"/>
-      <w:bookmarkEnd w:id="156"/>
     </w:p>
     <w:p>
       <w:pPr>
@@ -31432,7 +31550,7 @@
         <w:keepNext/>
         <w:jc w:val="center"/>
       </w:pPr>
-      <w:bookmarkStart w:id="157" w:name="_Toc169301477"/>
+      <w:bookmarkStart w:id="156" w:name="_Toc169301477"/>
       <w:r>
         <w:t xml:space="preserve">Tabela </w:t>
       </w:r>
@@ -31460,7 +31578,7 @@
       <w:r>
         <w:t>Lista com as ferramentas utilizadas para a elaboração dos artefatos</w:t>
       </w:r>
-      <w:bookmarkEnd w:id="157"/>
+      <w:bookmarkEnd w:id="156"/>
     </w:p>
     <w:tbl>
       <w:tblPr>
@@ -31525,7 +31643,7 @@
                 <w:rFonts w:eastAsia="Arial" w:cs="Arial"/>
               </w:rPr>
             </w:pPr>
-            <w:hyperlink r:id="rId44">
+            <w:hyperlink r:id="rId47">
               <w:r>
                 <w:rPr>
                   <w:rStyle w:val="Hyperlink"/>
@@ -31556,115 +31674,6 @@
           <w:tcPr>
             <w:tcW w:w="4675" w:type="dxa"/>
             <w:shd w:val="clear" w:color="auto" w:fill="auto"/>
-          </w:tcPr>
-          <w:p>
-            <w:pPr>
-              <w:rPr>
-                <w:rFonts w:eastAsia="Arial" w:cs="Arial"/>
-              </w:rPr>
-            </w:pPr>
-            <w:hyperlink r:id="rId45">
-              <w:r>
-                <w:rPr>
-                  <w:rStyle w:val="Hyperlink"/>
-                  <w:rFonts w:eastAsia="Arial" w:cs="Arial"/>
-                </w:rPr>
-                <w:t>(diagrams.net)</w:t>
-              </w:r>
-            </w:hyperlink>
-          </w:p>
-        </w:tc>
-      </w:tr>
-      <w:tr>
-        <w:trPr>
-          <w:trHeight w:val="300"/>
-        </w:trPr>
-        <w:tc>
-          <w:tcPr>
-            <w:tcW w:w="4675" w:type="dxa"/>
-          </w:tcPr>
-          <w:p>
-            <w:r>
-              <w:t>Diagrama de Casos de Uso</w:t>
-            </w:r>
-          </w:p>
-        </w:tc>
-        <w:tc>
-          <w:tcPr>
-            <w:tcW w:w="4675" w:type="dxa"/>
-          </w:tcPr>
-          <w:p>
-            <w:pPr>
-              <w:rPr>
-                <w:rFonts w:eastAsia="Arial" w:cs="Arial"/>
-              </w:rPr>
-            </w:pPr>
-            <w:hyperlink r:id="rId46">
-              <w:r>
-                <w:rPr>
-                  <w:rStyle w:val="Hyperlink"/>
-                  <w:rFonts w:eastAsia="Arial" w:cs="Arial"/>
-                </w:rPr>
-                <w:t>(diagrams.net)</w:t>
-              </w:r>
-            </w:hyperlink>
-          </w:p>
-        </w:tc>
-      </w:tr>
-      <w:tr>
-        <w:trPr>
-          <w:trHeight w:val="300"/>
-        </w:trPr>
-        <w:tc>
-          <w:tcPr>
-            <w:tcW w:w="4675" w:type="dxa"/>
-          </w:tcPr>
-          <w:p>
-            <w:r>
-              <w:t>Protótipo do Site</w:t>
-            </w:r>
-          </w:p>
-        </w:tc>
-        <w:tc>
-          <w:tcPr>
-            <w:tcW w:w="4675" w:type="dxa"/>
-          </w:tcPr>
-          <w:p>
-            <w:pPr>
-              <w:rPr>
-                <w:rStyle w:val="Hyperlink"/>
-                <w:rFonts w:eastAsia="Arial" w:cs="Arial"/>
-              </w:rPr>
-            </w:pPr>
-            <w:hyperlink r:id="rId47">
-              <w:r>
-                <w:rPr>
-                  <w:rStyle w:val="Hyperlink"/>
-                  <w:rFonts w:eastAsia="Arial" w:cs="Arial"/>
-                </w:rPr>
-                <w:t>Figma</w:t>
-              </w:r>
-            </w:hyperlink>
-          </w:p>
-        </w:tc>
-      </w:tr>
-      <w:tr>
-        <w:trPr>
-          <w:trHeight w:val="300"/>
-        </w:trPr>
-        <w:tc>
-          <w:tcPr>
-            <w:tcW w:w="4675" w:type="dxa"/>
-          </w:tcPr>
-          <w:p>
-            <w:r>
-              <w:t>Diagrama de Navegação</w:t>
-            </w:r>
-          </w:p>
-        </w:tc>
-        <w:tc>
-          <w:tcPr>
-            <w:tcW w:w="4675" w:type="dxa"/>
           </w:tcPr>
           <w:p>
             <w:pPr>
@@ -31694,7 +31703,7 @@
           </w:tcPr>
           <w:p>
             <w:r>
-              <w:t>Estrutura Analítica</w:t>
+              <w:t>Diagrama de Casos de Uso</w:t>
             </w:r>
           </w:p>
         </w:tc>
@@ -31730,6 +31739,115 @@
           </w:tcPr>
           <w:p>
             <w:r>
+              <w:t>Protótipo do Site</w:t>
+            </w:r>
+          </w:p>
+        </w:tc>
+        <w:tc>
+          <w:tcPr>
+            <w:tcW w:w="4675" w:type="dxa"/>
+          </w:tcPr>
+          <w:p>
+            <w:pPr>
+              <w:rPr>
+                <w:rStyle w:val="Hyperlink"/>
+                <w:rFonts w:eastAsia="Arial" w:cs="Arial"/>
+              </w:rPr>
+            </w:pPr>
+            <w:hyperlink r:id="rId50">
+              <w:r>
+                <w:rPr>
+                  <w:rStyle w:val="Hyperlink"/>
+                  <w:rFonts w:eastAsia="Arial" w:cs="Arial"/>
+                </w:rPr>
+                <w:t>Figma</w:t>
+              </w:r>
+            </w:hyperlink>
+          </w:p>
+        </w:tc>
+      </w:tr>
+      <w:tr>
+        <w:trPr>
+          <w:trHeight w:val="300"/>
+        </w:trPr>
+        <w:tc>
+          <w:tcPr>
+            <w:tcW w:w="4675" w:type="dxa"/>
+          </w:tcPr>
+          <w:p>
+            <w:r>
+              <w:t>Diagrama de Navegação</w:t>
+            </w:r>
+          </w:p>
+        </w:tc>
+        <w:tc>
+          <w:tcPr>
+            <w:tcW w:w="4675" w:type="dxa"/>
+          </w:tcPr>
+          <w:p>
+            <w:pPr>
+              <w:rPr>
+                <w:rFonts w:eastAsia="Arial" w:cs="Arial"/>
+              </w:rPr>
+            </w:pPr>
+            <w:hyperlink r:id="rId51">
+              <w:r>
+                <w:rPr>
+                  <w:rStyle w:val="Hyperlink"/>
+                  <w:rFonts w:eastAsia="Arial" w:cs="Arial"/>
+                </w:rPr>
+                <w:t>(diagrams.net)</w:t>
+              </w:r>
+            </w:hyperlink>
+          </w:p>
+        </w:tc>
+      </w:tr>
+      <w:tr>
+        <w:trPr>
+          <w:trHeight w:val="300"/>
+        </w:trPr>
+        <w:tc>
+          <w:tcPr>
+            <w:tcW w:w="4675" w:type="dxa"/>
+          </w:tcPr>
+          <w:p>
+            <w:r>
+              <w:t>Estrutura Analítica</w:t>
+            </w:r>
+          </w:p>
+        </w:tc>
+        <w:tc>
+          <w:tcPr>
+            <w:tcW w:w="4675" w:type="dxa"/>
+          </w:tcPr>
+          <w:p>
+            <w:pPr>
+              <w:rPr>
+                <w:rFonts w:eastAsia="Arial" w:cs="Arial"/>
+              </w:rPr>
+            </w:pPr>
+            <w:hyperlink r:id="rId52">
+              <w:r>
+                <w:rPr>
+                  <w:rStyle w:val="Hyperlink"/>
+                  <w:rFonts w:eastAsia="Arial" w:cs="Arial"/>
+                </w:rPr>
+                <w:t>(diagrams.net)</w:t>
+              </w:r>
+            </w:hyperlink>
+          </w:p>
+        </w:tc>
+      </w:tr>
+      <w:tr>
+        <w:trPr>
+          <w:trHeight w:val="300"/>
+        </w:trPr>
+        <w:tc>
+          <w:tcPr>
+            <w:tcW w:w="4675" w:type="dxa"/>
+          </w:tcPr>
+          <w:p>
+            <w:r>
               <w:t>Canvas</w:t>
             </w:r>
           </w:p>
@@ -31744,7 +31862,7 @@
                 <w:rFonts w:eastAsia="Arial" w:cs="Arial"/>
               </w:rPr>
             </w:pPr>
-            <w:hyperlink r:id="rId50">
+            <w:hyperlink r:id="rId53">
               <w:r>
                 <w:rPr>
                   <w:rStyle w:val="Hyperlink"/>
@@ -31775,7 +31893,7 @@
             <w:tcW w:w="4675" w:type="dxa"/>
           </w:tcPr>
           <w:p>
-            <w:hyperlink r:id="rId51" w:history="1">
+            <w:hyperlink r:id="rId54" w:history="1">
               <w:r>
                 <w:rPr>
                   <w:rStyle w:val="Hyperlink"/>
@@ -31805,7 +31923,7 @@
             <w:tcW w:w="4675" w:type="dxa"/>
           </w:tcPr>
           <w:p>
-            <w:hyperlink r:id="rId52" w:history="1">
+            <w:hyperlink r:id="rId55" w:history="1">
               <w:r>
                 <w:rPr>
                   <w:rStyle w:val="Hyperlink"/>
@@ -31835,7 +31953,7 @@
             <w:tcW w:w="4675" w:type="dxa"/>
           </w:tcPr>
           <w:p>
-            <w:hyperlink r:id="rId53" w:history="1">
+            <w:hyperlink r:id="rId56" w:history="1">
               <w:r>
                 <w:rPr>
                   <w:rStyle w:val="Hyperlink"/>
@@ -31992,13 +32110,13 @@
         </w:numPr>
         <w:spacing w:line="240" w:lineRule="auto"/>
       </w:pPr>
-      <w:bookmarkStart w:id="158" w:name="_Toc2090966878"/>
-      <w:bookmarkStart w:id="159" w:name="_Toc169301355"/>
+      <w:bookmarkStart w:id="157" w:name="_Toc2090966878"/>
+      <w:bookmarkStart w:id="158" w:name="_Toc169301355"/>
       <w:r>
         <w:t>Cronograma</w:t>
       </w:r>
+      <w:bookmarkEnd w:id="157"/>
       <w:bookmarkEnd w:id="158"/>
-      <w:bookmarkEnd w:id="159"/>
     </w:p>
     <w:p>
       <w:pPr>
@@ -32021,7 +32139,7 @@
         <w:keepNext/>
         <w:jc w:val="center"/>
       </w:pPr>
-      <w:bookmarkStart w:id="160" w:name="_Toc169301478"/>
+      <w:bookmarkStart w:id="159" w:name="_Toc169301478"/>
       <w:r>
         <w:t xml:space="preserve">Tabela </w:t>
       </w:r>
@@ -32049,7 +32167,7 @@
       <w:r>
         <w:t>Cronograma do projeto para o semestre atual</w:t>
       </w:r>
-      <w:bookmarkEnd w:id="160"/>
+      <w:bookmarkEnd w:id="159"/>
     </w:p>
     <w:tbl>
       <w:tblPr>
@@ -35893,13 +36011,13 @@
         </w:numPr>
         <w:spacing w:line="240" w:lineRule="auto"/>
       </w:pPr>
-      <w:bookmarkStart w:id="161" w:name="_Toc1966986482"/>
-      <w:bookmarkStart w:id="162" w:name="_Toc169301356"/>
+      <w:bookmarkStart w:id="160" w:name="_Toc1966986482"/>
+      <w:bookmarkStart w:id="161" w:name="_Toc169301356"/>
       <w:r>
         <w:t>Funções dos Membros do Projeto</w:t>
       </w:r>
+      <w:bookmarkEnd w:id="160"/>
       <w:bookmarkEnd w:id="161"/>
-      <w:bookmarkEnd w:id="162"/>
     </w:p>
     <w:p>
       <w:pPr>
@@ -36028,7 +36146,7 @@
         <w:keepNext/>
         <w:jc w:val="center"/>
       </w:pPr>
-      <w:bookmarkStart w:id="163" w:name="_Toc169301479"/>
+      <w:bookmarkStart w:id="162" w:name="_Toc169301479"/>
       <w:r>
         <w:t xml:space="preserve">Tabela </w:t>
       </w:r>
@@ -36056,7 +36174,7 @@
       <w:r>
         <w:t>Atribuição das responsabilidades para os membros da equipe</w:t>
       </w:r>
-      <w:bookmarkEnd w:id="163"/>
+      <w:bookmarkEnd w:id="162"/>
     </w:p>
     <w:tbl>
       <w:tblPr>
@@ -36128,7 +36246,31 @@
           <w:tcPr>
             <w:tcW w:w="3120" w:type="dxa"/>
           </w:tcPr>
-          <w:p/>
+          <w:p>
+            <w:r>
+              <w:t>S</w:t>
+            </w:r>
+            <w:r>
+              <w:t xml:space="preserve">1 </w:t>
+            </w:r>
+            <w:r>
+              <w:t>–</w:t>
+            </w:r>
+            <w:r>
+              <w:t xml:space="preserve"> </w:t>
+            </w:r>
+            <w:r>
+              <w:t>S5</w:t>
+            </w:r>
+          </w:p>
+          <w:p>
+            <w:r>
+              <w:t xml:space="preserve">S8 </w:t>
+            </w:r>
+            <w:r>
+              <w:t>– S18</w:t>
+            </w:r>
+          </w:p>
         </w:tc>
         <w:tc>
           <w:tcPr>
@@ -36162,7 +36304,22 @@
           <w:tcPr>
             <w:tcW w:w="3120" w:type="dxa"/>
           </w:tcPr>
-          <w:p/>
+          <w:p>
+            <w:r>
+              <w:t>S4 – S8</w:t>
+            </w:r>
+          </w:p>
+          <w:p>
+            <w:r>
+              <w:t>S10</w:t>
+            </w:r>
+            <w:r>
+              <w:t xml:space="preserve"> – S1</w:t>
+            </w:r>
+            <w:r>
+              <w:t>4</w:t>
+            </w:r>
+          </w:p>
         </w:tc>
         <w:tc>
           <w:tcPr>
@@ -36196,7 +36353,11 @@
           <w:tcPr>
             <w:tcW w:w="3120" w:type="dxa"/>
           </w:tcPr>
-          <w:p/>
+          <w:p>
+            <w:r>
+              <w:t>S1 – S18</w:t>
+            </w:r>
+          </w:p>
         </w:tc>
         <w:tc>
           <w:tcPr>
@@ -36230,7 +36391,11 @@
           <w:tcPr>
             <w:tcW w:w="3120" w:type="dxa"/>
           </w:tcPr>
-          <w:p/>
+          <w:p>
+            <w:r>
+              <w:t>S1 – S18</w:t>
+            </w:r>
+          </w:p>
         </w:tc>
         <w:tc>
           <w:tcPr>
@@ -36264,7 +36429,11 @@
           <w:tcPr>
             <w:tcW w:w="3120" w:type="dxa"/>
           </w:tcPr>
-          <w:p/>
+          <w:p>
+            <w:r>
+              <w:t>S1- S8</w:t>
+            </w:r>
+          </w:p>
         </w:tc>
         <w:tc>
           <w:tcPr>
@@ -36316,11 +36485,11 @@
           <w:szCs w:val="28"/>
         </w:rPr>
         <w:sectPr>
-          <w:headerReference w:type="even" r:id="rId54"/>
-          <w:headerReference w:type="default" r:id="rId55"/>
-          <w:footerReference w:type="even" r:id="rId56"/>
-          <w:footerReference w:type="default" r:id="rId57"/>
-          <w:footerReference w:type="first" r:id="rId58"/>
+          <w:headerReference w:type="even" r:id="rId57"/>
+          <w:headerReference w:type="default" r:id="rId58"/>
+          <w:footerReference w:type="even" r:id="rId59"/>
+          <w:footerReference w:type="default" r:id="rId60"/>
+          <w:footerReference w:type="first" r:id="rId61"/>
           <w:pgSz w:w="12240" w:h="15840" w:code="1"/>
           <w:pgMar w:top="1701" w:right="1134" w:bottom="1134" w:left="1701" w:header="720" w:footer="720" w:gutter="0"/>
           <w:cols w:space="720"/>
@@ -36665,7 +36834,7 @@
         <w:pStyle w:val="Caption"/>
         <w:jc w:val="center"/>
       </w:pPr>
-      <w:bookmarkStart w:id="164" w:name="_Toc169301480"/>
+      <w:bookmarkStart w:id="163" w:name="_Toc169301480"/>
       <w:r>
         <w:t xml:space="preserve">Tabela </w:t>
       </w:r>
@@ -36693,7 +36862,7 @@
       <w:r>
         <w:t>Rubrica para avaliação individual da entrega parcial</w:t>
       </w:r>
-      <w:bookmarkEnd w:id="164"/>
+      <w:bookmarkEnd w:id="163"/>
     </w:p>
     <w:tbl>
       <w:tblPr>
@@ -37175,7 +37344,7 @@
         <w:keepNext/>
         <w:jc w:val="center"/>
       </w:pPr>
-      <w:bookmarkStart w:id="165" w:name="_Toc169301481"/>
+      <w:bookmarkStart w:id="164" w:name="_Toc169301481"/>
       <w:r>
         <w:t xml:space="preserve">Tabela </w:t>
       </w:r>
@@ -37203,7 +37372,7 @@
       <w:r>
         <w:t>Rubrica para avaliação em grupo da entrega parcial</w:t>
       </w:r>
-      <w:bookmarkEnd w:id="165"/>
+      <w:bookmarkEnd w:id="164"/>
     </w:p>
     <w:tbl>
       <w:tblPr>
@@ -37924,7 +38093,7 @@
         <w:keepNext/>
         <w:jc w:val="center"/>
       </w:pPr>
-      <w:bookmarkStart w:id="166" w:name="_Toc169301482"/>
+      <w:bookmarkStart w:id="165" w:name="_Toc169301482"/>
       <w:r>
         <w:t xml:space="preserve">Tabela </w:t>
       </w:r>
@@ -37952,7 +38121,7 @@
       <w:r>
         <w:t>Rubrica da avaliação em grupo da solução proposta</w:t>
       </w:r>
-      <w:bookmarkEnd w:id="166"/>
+      <w:bookmarkEnd w:id="165"/>
     </w:p>
     <w:tbl>
       <w:tblPr>
@@ -38357,7 +38526,7 @@
                 <w:szCs w:val="22"/>
               </w:rPr>
             </w:pPr>
-            <w:bookmarkStart w:id="167" w:name="_Hlk106702292"/>
+            <w:bookmarkStart w:id="166" w:name="_Hlk106702292"/>
             <w:r>
               <w:rPr>
                 <w:rFonts w:cs="Arial"/>
@@ -38542,7 +38711,7 @@
         </w:tc>
       </w:tr>
     </w:tbl>
-    <w:bookmarkEnd w:id="167"/>
+    <w:bookmarkEnd w:id="166"/>
     <w:p>
       <w:pPr>
         <w:jc w:val="center"/>
@@ -38571,7 +38740,7 @@
         <w:keepNext/>
         <w:jc w:val="center"/>
       </w:pPr>
-      <w:bookmarkStart w:id="168" w:name="_Toc169301483"/>
+      <w:bookmarkStart w:id="167" w:name="_Toc169301483"/>
       <w:r>
         <w:t xml:space="preserve">Tabela </w:t>
       </w:r>
@@ -38599,7 +38768,7 @@
       <w:r>
         <w:t>Rubrica de avaliação em grupo da documentação entregue</w:t>
       </w:r>
-      <w:bookmarkEnd w:id="168"/>
+      <w:bookmarkEnd w:id="167"/>
     </w:p>
     <w:tbl>
       <w:tblPr>
@@ -38637,7 +38806,7 @@
                 <w:szCs w:val="22"/>
               </w:rPr>
             </w:pPr>
-            <w:bookmarkStart w:id="169" w:name="_Hlk106702172"/>
+            <w:bookmarkStart w:id="168" w:name="_Hlk106702172"/>
             <w:r>
               <w:rPr>
                 <w:rFonts w:cs="Arial"/>
@@ -39425,7 +39594,7 @@
         </w:tc>
       </w:tr>
     </w:tbl>
-    <w:bookmarkEnd w:id="169"/>
+    <w:bookmarkEnd w:id="168"/>
     <w:p>
       <w:pPr>
         <w:jc w:val="center"/>
@@ -39454,7 +39623,7 @@
         <w:keepNext/>
         <w:jc w:val="center"/>
       </w:pPr>
-      <w:bookmarkStart w:id="170" w:name="_Toc169301484"/>
+      <w:bookmarkStart w:id="169" w:name="_Toc169301484"/>
       <w:r>
         <w:t xml:space="preserve">Tabela </w:t>
       </w:r>
@@ -39482,7 +39651,7 @@
       <w:r>
         <w:t>Rubrica da avaliação em grupo para a apresentação do projeto</w:t>
       </w:r>
-      <w:bookmarkEnd w:id="170"/>
+      <w:bookmarkEnd w:id="169"/>
     </w:p>
     <w:tbl>
       <w:tblPr>
@@ -40032,7 +40201,7 @@
         <w:keepNext/>
         <w:jc w:val="center"/>
       </w:pPr>
-      <w:bookmarkStart w:id="171" w:name="_Toc169301485"/>
+      <w:bookmarkStart w:id="170" w:name="_Toc169301485"/>
       <w:r>
         <w:t xml:space="preserve">Tabela </w:t>
       </w:r>
@@ -40060,7 +40229,7 @@
       <w:r>
         <w:t>Rubrica da avaliação individual para portfólio, pitch e apresentação do projeto</w:t>
       </w:r>
-      <w:bookmarkEnd w:id="171"/>
+      <w:bookmarkEnd w:id="170"/>
     </w:p>
     <w:tbl>
       <w:tblPr>
@@ -40791,7 +40960,7 @@
         <w:keepNext/>
         <w:jc w:val="center"/>
       </w:pPr>
-      <w:bookmarkStart w:id="172" w:name="_Toc169301486"/>
+      <w:bookmarkStart w:id="171" w:name="_Toc169301486"/>
       <w:r>
         <w:t xml:space="preserve">Tabela </w:t>
       </w:r>
@@ -40819,7 +40988,7 @@
       <w:r>
         <w:t>Rubrica da avaliação 360o.</w:t>
       </w:r>
-      <w:bookmarkEnd w:id="172"/>
+      <w:bookmarkEnd w:id="171"/>
     </w:p>
     <w:tbl>
       <w:tblPr>
@@ -41873,7 +42042,7 @@
         <w:pStyle w:val="Caption"/>
         <w:keepNext/>
       </w:pPr>
-      <w:bookmarkStart w:id="173" w:name="_Toc169301487"/>
+      <w:bookmarkStart w:id="172" w:name="_Toc169301487"/>
       <w:r>
         <w:t xml:space="preserve">Tabela </w:t>
       </w:r>
@@ -41901,7 +42070,7 @@
       <w:r>
         <w:t>Rubrica de autoavaliação</w:t>
       </w:r>
-      <w:bookmarkEnd w:id="173"/>
+      <w:bookmarkEnd w:id="172"/>
     </w:p>
     <w:tbl>
       <w:tblPr>
@@ -42528,7 +42697,7 @@
         <w:keepNext/>
         <w:jc w:val="center"/>
       </w:pPr>
-      <w:bookmarkStart w:id="174" w:name="_Toc169301488"/>
+      <w:bookmarkStart w:id="173" w:name="_Toc169301488"/>
       <w:r>
         <w:t xml:space="preserve">Tabela </w:t>
       </w:r>
@@ -42556,7 +42725,7 @@
       <w:r>
         <w:t>Rubrica de autoavaliação - Comprometimento</w:t>
       </w:r>
-      <w:bookmarkEnd w:id="174"/>
+      <w:bookmarkEnd w:id="173"/>
     </w:p>
     <w:tbl>
       <w:tblPr>
@@ -44011,15 +44180,15 @@
           <w:numId w:val="0"/>
         </w:numPr>
       </w:pPr>
-      <w:bookmarkStart w:id="175" w:name="_Toc106706830"/>
-      <w:bookmarkStart w:id="176" w:name="_Toc2125269552"/>
-      <w:bookmarkStart w:id="177" w:name="_Toc169301357"/>
+      <w:bookmarkStart w:id="174" w:name="_Toc106706830"/>
+      <w:bookmarkStart w:id="175" w:name="_Toc2125269552"/>
+      <w:bookmarkStart w:id="176" w:name="_Toc169301357"/>
       <w:r>
         <w:t>Referência Bibliográfica</w:t>
       </w:r>
+      <w:bookmarkEnd w:id="174"/>
       <w:bookmarkEnd w:id="175"/>
       <w:bookmarkEnd w:id="176"/>
-      <w:bookmarkEnd w:id="177"/>
     </w:p>
     <w:p>
       <w:pPr>
@@ -44103,10 +44272,10 @@
       </w:r>
     </w:p>
     <w:sectPr>
-      <w:headerReference w:type="even" r:id="rId59"/>
-      <w:footerReference w:type="even" r:id="rId60"/>
-      <w:headerReference w:type="first" r:id="rId61"/>
-      <w:footerReference w:type="first" r:id="rId62"/>
+      <w:headerReference w:type="even" r:id="rId62"/>
+      <w:footerReference w:type="even" r:id="rId63"/>
+      <w:headerReference w:type="first" r:id="rId64"/>
+      <w:footerReference w:type="first" r:id="rId65"/>
       <w:pgSz w:w="12240" w:h="15840" w:code="1"/>
       <w:pgMar w:top="1417" w:right="1440" w:bottom="1417" w:left="1440" w:header="720" w:footer="720" w:gutter="0"/>
       <w:cols w:space="720"/>
@@ -45031,9 +45200,6 @@
     <int2:textHash int2:hashCode="Ua7ZSJK/QKcfzH" int2:id="PorhZhNg">
       <int2:state int2:value="Rejected" int2:type="AugLoop_Text_Critique"/>
     </int2:textHash>
-    <int2:textHash int2:hashCode="7vC+ebBP7AU46I" int2:id="znygicdR">
-      <int2:state int2:value="Rejected" int2:type="AugLoop_Text_Critique"/>
-    </int2:textHash>
     <int2:textHash int2:hashCode="/NUAiR25SeupBT" int2:id="U6P7qAyI">
       <int2:state int2:value="Rejected" int2:type="AugLoop_Text_Critique"/>
     </int2:textHash>
@@ -45109,9 +45275,6 @@
     <int2:textHash int2:hashCode="i0ABx2lSLEHLU9" int2:id="u2sSEYUL">
       <int2:state int2:value="Rejected" int2:type="AugLoop_Text_Critique"/>
     </int2:textHash>
-    <int2:textHash int2:hashCode="0oNLC8xvlL1n8y" int2:id="yDc2CXBJ">
-      <int2:state int2:value="Rejected" int2:type="AugLoop_Text_Critique"/>
-    </int2:textHash>
     <int2:textHash int2:hashCode="vIESWK6fn8sElL" int2:id="wVvZ4IMd">
       <int2:state int2:value="Rejected" int2:type="AugLoop_Text_Critique"/>
     </int2:textHash>
@@ -45119,6 +45282,12 @@
       <int2:state int2:value="Rejected" int2:type="AugLoop_Text_Critique"/>
     </int2:textHash>
     <int2:textHash int2:hashCode="dXwJHcB5nfxlkL" int2:id="y16JjBFL">
+      <int2:state int2:value="Rejected" int2:type="AugLoop_Text_Critique"/>
+    </int2:textHash>
+    <int2:textHash int2:hashCode="0oNLC8xvlL1n8y" int2:id="yDc2CXBJ">
+      <int2:state int2:value="Rejected" int2:type="AugLoop_Text_Critique"/>
+    </int2:textHash>
+    <int2:textHash int2:hashCode="7vC+ebBP7AU46I" int2:id="znygicdR">
       <int2:state int2:value="Rejected" int2:type="AugLoop_Text_Critique"/>
     </int2:textHash>
   </int2:observations>
@@ -47806,6 +47975,7 @@
   <w:style w:type="character" w:default="1" w:styleId="DefaultParagraphFont">
     <w:name w:val="Default Paragraph Font"/>
     <w:uiPriority w:val="1"/>
+    <w:semiHidden/>
     <w:unhideWhenUsed/>
   </w:style>
   <w:style w:type="table" w:default="1" w:styleId="TableNormal">
@@ -49162,6 +49332,7 @@
 <ds:datastoreItem xmlns:ds="http://schemas.openxmlformats.org/officeDocument/2006/customXml" ds:itemID="{56843032-A8BA-4279-B450-195A1D4ACDD1}">
   <ds:schemaRefs>
     <ds:schemaRef ds:uri="http://schemas.openxmlformats.org/officeDocument/2006/bibliography"/>
+    <ds:schemaRef ds:uri="http://www.w3.org/2000/xmlns/"/>
   </ds:schemaRefs>
 </ds:datastoreItem>
 </file>
@@ -49171,9 +49342,10 @@
   <ds:schemaRefs>
     <ds:schemaRef ds:uri="http://schemas.microsoft.com/office/2006/metadata/contentType"/>
     <ds:schemaRef ds:uri="http://schemas.microsoft.com/office/2006/metadata/properties/metaAttributes"/>
+    <ds:schemaRef ds:uri="http://www.w3.org/2000/xmlns/"/>
     <ds:schemaRef ds:uri="http://www.w3.org/2001/XMLSchema"/>
+    <ds:schemaRef ds:uri="67925bff-0946-4728-80ce-9ba52895fa80"/>
     <ds:schemaRef ds:uri="http://schemas.microsoft.com/office/2006/metadata/properties"/>
-    <ds:schemaRef ds:uri="67925bff-0946-4728-80ce-9ba52895fa80"/>
     <ds:schemaRef ds:uri="http://schemas.microsoft.com/office/2006/documentManagement/types"/>
     <ds:schemaRef ds:uri="http://schemas.microsoft.com/office/infopath/2007/PartnerControls"/>
     <ds:schemaRef ds:uri="http://schemas.openxmlformats.org/package/2006/metadata/core-properties"/>
@@ -49188,6 +49360,7 @@
 <ds:datastoreItem xmlns:ds="http://schemas.openxmlformats.org/officeDocument/2006/customXml" ds:itemID="{DF93099A-C078-4583-91A9-2A53E8F38DDE}">
   <ds:schemaRefs>
     <ds:schemaRef ds:uri="http://schemas.microsoft.com/office/2006/metadata/properties"/>
+    <ds:schemaRef ds:uri="http://www.w3.org/2000/xmlns/"/>
     <ds:schemaRef ds:uri="http://schemas.microsoft.com/office/infopath/2007/PartnerControls"/>
   </ds:schemaRefs>
 </ds:datastoreItem>
